--- a/lab2/Отчёт.docx
+++ b/lab2/Отчёт.docx
@@ -125,7 +125,24 @@
           <w:b/>
           <w:sz w:val="28"/>
         </w:rPr>
-        <w:t>Лабораторная работа №1.</w:t>
+        <w:t>Лабораторная работа №</w:t>
+      </w:r>
+      <w:r>
+        <w:rPr>
+          <w:rFonts w:ascii="Times New Roman" w:eastAsia="Times New Roman" w:hAnsi="Times New Roman" w:cs="Times New Roman"/>
+          <w:b/>
+          <w:sz w:val="28"/>
+          <w:lang w:val="ru-RU"/>
+        </w:rPr>
+        <w:t>2</w:t>
+      </w:r>
+      <w:r>
+        <w:rPr>
+          <w:rFonts w:ascii="Times New Roman" w:eastAsia="Times New Roman" w:hAnsi="Times New Roman" w:cs="Times New Roman"/>
+          <w:b/>
+          <w:sz w:val="28"/>
+        </w:rPr>
+        <w:t>.</w:t>
       </w:r>
     </w:p>
     <w:p>
@@ -306,7 +323,7 @@
           <w:rFonts w:ascii="Times New Roman" w:eastAsia="Times New Roman" w:hAnsi="Times New Roman" w:cs="Times New Roman"/>
           <w:sz w:val="28"/>
           <w:u w:val="single"/>
-          <w:lang w:val="en-US"/>
+          <w:lang w:val="ru-RU"/>
         </w:rPr>
       </w:pPr>
       <w:r>
@@ -655,6 +672,7 @@
         <w:rPr>
           <w:sz w:val="36"/>
           <w:szCs w:val="36"/>
+          <w:lang w:val="en-US"/>
         </w:rPr>
       </w:pPr>
       <w:r>
@@ -663,10 +681,10 @@
           <w:szCs w:val="36"/>
         </w:rPr>
         <w:drawing>
-          <wp:inline distT="0" distB="0" distL="0" distR="0" wp14:anchorId="689A3474" wp14:editId="579A1E55">
-            <wp:extent cx="6857825" cy="1783977"/>
-            <wp:effectExtent l="0" t="0" r="635" b="0"/>
-            <wp:docPr id="2038609583" name="Picture 1"/>
+          <wp:inline distT="0" distB="0" distL="0" distR="0" wp14:anchorId="4BED1AC6" wp14:editId="7F3A96A8">
+            <wp:extent cx="6983831" cy="4144415"/>
+            <wp:effectExtent l="0" t="0" r="1270" b="0"/>
+            <wp:docPr id="1020898208" name="Picture 1"/>
             <wp:cNvGraphicFramePr>
               <a:graphicFrameLocks xmlns:a="http://schemas.openxmlformats.org/drawingml/2006/main" noChangeAspect="1"/>
             </wp:cNvGraphicFramePr>
@@ -674,7 +692,7 @@
               <a:graphicData uri="http://schemas.openxmlformats.org/drawingml/2006/picture">
                 <pic:pic xmlns:pic="http://schemas.openxmlformats.org/drawingml/2006/picture">
                   <pic:nvPicPr>
-                    <pic:cNvPr id="2038609583" name=""/>
+                    <pic:cNvPr id="1020898208" name=""/>
                     <pic:cNvPicPr/>
                   </pic:nvPicPr>
                   <pic:blipFill>
@@ -686,7 +704,7 @@
                   <pic:spPr>
                     <a:xfrm>
                       <a:off x="0" y="0"/>
-                      <a:ext cx="6999198" cy="1820753"/>
+                      <a:ext cx="7023164" cy="4167756"/>
                     </a:xfrm>
                     <a:prstGeom prst="rect">
                       <a:avLst/>
@@ -743,23 +761,20 @@
         <w:r>
           <w:rPr>
             <w:rStyle w:val="Hyperlink"/>
-            <w:lang w:val="ru-RU"/>
           </w:rPr>
-          <w:t>https://github.com/Apsapeh/Java_lab</w:t>
+          <w:t>https://github.com/Apsapeh/Java_labs/tree/main/lab</w:t>
         </w:r>
         <w:r>
           <w:rPr>
             <w:rStyle w:val="Hyperlink"/>
-            <w:lang w:val="ru-RU"/>
           </w:rPr>
-          <w:t>s</w:t>
+          <w:t>2</w:t>
         </w:r>
         <w:r>
           <w:rPr>
             <w:rStyle w:val="Hyperlink"/>
-            <w:lang w:val="ru-RU"/>
           </w:rPr>
-          <w:t>/blob/main/lab1/Main.java</w:t>
+          <w:t>/src</w:t>
         </w:r>
       </w:hyperlink>
     </w:p>
@@ -772,24 +787,3329 @@
     </w:p>
     <w:p>
       <w:pPr>
+        <w:rPr>
+          <w:sz w:val="36"/>
+          <w:szCs w:val="36"/>
+          <w:lang w:val="en-US"/>
+        </w:rPr>
+      </w:pPr>
+      <w:r>
+        <w:rPr>
+          <w:sz w:val="36"/>
+          <w:szCs w:val="36"/>
+          <w:lang w:val="en-US"/>
+        </w:rPr>
+        <w:t xml:space="preserve">3. </w:t>
+      </w:r>
+      <w:r>
         <w:rPr>
           <w:sz w:val="36"/>
           <w:szCs w:val="36"/>
           <w:lang w:val="ru-RU"/>
         </w:rPr>
-      </w:pPr>
+        <w:t>Результат</w:t>
+      </w:r>
+      <w:r>
+        <w:rPr>
+          <w:sz w:val="36"/>
+          <w:szCs w:val="36"/>
+          <w:lang w:val="en-US"/>
+        </w:rPr>
+        <w:t xml:space="preserve"> </w:t>
+      </w:r>
       <w:r>
         <w:rPr>
           <w:sz w:val="36"/>
           <w:szCs w:val="36"/>
           <w:lang w:val="ru-RU"/>
         </w:rPr>
-        <w:t>3. Результат работы программы:</w:t>
-      </w:r>
-    </w:p>
-    <w:p>
-      <w:pPr>
-        <w:ind w:firstLine="720"/>
+        <w:t>работы</w:t>
+      </w:r>
+      <w:r>
+        <w:rPr>
+          <w:sz w:val="36"/>
+          <w:szCs w:val="36"/>
+          <w:lang w:val="en-US"/>
+        </w:rPr>
+        <w:t xml:space="preserve"> </w:t>
+      </w:r>
+      <w:r>
+        <w:rPr>
+          <w:sz w:val="36"/>
+          <w:szCs w:val="36"/>
+          <w:lang w:val="ru-RU"/>
+        </w:rPr>
+        <w:t>программы</w:t>
+      </w:r>
+      <w:r>
+        <w:rPr>
+          <w:sz w:val="36"/>
+          <w:szCs w:val="36"/>
+          <w:lang w:val="en-US"/>
+        </w:rPr>
+        <w:t>:</w:t>
+      </w:r>
+    </w:p>
+    <w:p>
+      <w:pPr>
+        <w:rPr>
+          <w:rFonts w:cstheme="minorHAnsi"/>
+          <w:lang w:val="en-US"/>
+        </w:rPr>
+      </w:pPr>
+      <w:r>
+        <w:rPr>
+          <w:rFonts w:cstheme="minorHAnsi"/>
+          <w:lang w:val="en-US"/>
+        </w:rPr>
+        <w:tab/>
+      </w:r>
+      <w:proofErr w:type="spellStart"/>
+      <w:r>
+        <w:rPr>
+          <w:rFonts w:cstheme="minorHAnsi"/>
+          <w:lang w:val="en-US"/>
+        </w:rPr>
+        <w:t>Leavanny</w:t>
+      </w:r>
+      <w:proofErr w:type="spellEnd"/>
+      <w:r>
+        <w:rPr>
+          <w:rFonts w:cstheme="minorHAnsi"/>
+          <w:lang w:val="en-US"/>
+        </w:rPr>
+        <w:t xml:space="preserve"> </w:t>
+      </w:r>
+      <w:proofErr w:type="spellStart"/>
+      <w:r>
+        <w:rPr>
+          <w:rFonts w:cstheme="minorHAnsi"/>
+          <w:lang w:val="en-US"/>
+        </w:rPr>
+        <w:t>Картофель</w:t>
+      </w:r>
+      <w:proofErr w:type="spellEnd"/>
+      <w:r>
+        <w:rPr>
+          <w:rFonts w:cstheme="minorHAnsi"/>
+          <w:lang w:val="en-US"/>
+        </w:rPr>
+        <w:t xml:space="preserve"> from the team White enters the battle!</w:t>
+      </w:r>
+    </w:p>
+    <w:p>
+      <w:pPr>
+        <w:ind w:firstLine="720"/>
+        <w:rPr>
+          <w:rFonts w:cstheme="minorHAnsi"/>
+          <w:lang w:val="en-US"/>
+        </w:rPr>
+      </w:pPr>
+      <w:proofErr w:type="spellStart"/>
+      <w:r>
+        <w:rPr>
+          <w:rFonts w:cstheme="minorHAnsi"/>
+          <w:lang w:val="en-US"/>
+        </w:rPr>
+        <w:t>Garbodor</w:t>
+      </w:r>
+      <w:proofErr w:type="spellEnd"/>
+      <w:r>
+        <w:rPr>
+          <w:rFonts w:cstheme="minorHAnsi"/>
+          <w:lang w:val="en-US"/>
+        </w:rPr>
+        <w:t xml:space="preserve"> </w:t>
+      </w:r>
+      <w:proofErr w:type="spellStart"/>
+      <w:r>
+        <w:rPr>
+          <w:rFonts w:cstheme="minorHAnsi"/>
+          <w:lang w:val="en-US"/>
+        </w:rPr>
+        <w:t>Лук</w:t>
+      </w:r>
+      <w:proofErr w:type="spellEnd"/>
+      <w:r>
+        <w:rPr>
+          <w:rFonts w:cstheme="minorHAnsi"/>
+          <w:lang w:val="en-US"/>
+        </w:rPr>
+        <w:t xml:space="preserve"> from the team Yellow enters the battle!</w:t>
+      </w:r>
+    </w:p>
+    <w:p>
+      <w:pPr>
+        <w:ind w:firstLine="720"/>
+        <w:rPr>
+          <w:rFonts w:cstheme="minorHAnsi"/>
+          <w:lang w:val="en-US"/>
+        </w:rPr>
+      </w:pPr>
+      <w:proofErr w:type="spellStart"/>
+      <w:r>
+        <w:rPr>
+          <w:rFonts w:cstheme="minorHAnsi"/>
+          <w:lang w:val="en-US"/>
+        </w:rPr>
+        <w:t>Leavanny</w:t>
+      </w:r>
+      <w:proofErr w:type="spellEnd"/>
+      <w:r>
+        <w:rPr>
+          <w:rFonts w:cstheme="minorHAnsi"/>
+          <w:lang w:val="en-US"/>
+        </w:rPr>
+        <w:t xml:space="preserve"> </w:t>
+      </w:r>
+      <w:proofErr w:type="spellStart"/>
+      <w:r>
+        <w:rPr>
+          <w:rFonts w:cstheme="minorHAnsi"/>
+          <w:lang w:val="en-US"/>
+        </w:rPr>
+        <w:t>Картофель</w:t>
+      </w:r>
+      <w:proofErr w:type="spellEnd"/>
+      <w:r>
+        <w:rPr>
+          <w:rFonts w:cstheme="minorHAnsi"/>
+          <w:lang w:val="en-US"/>
+        </w:rPr>
+        <w:t xml:space="preserve"> is using Light Screen. </w:t>
+      </w:r>
+    </w:p>
+    <w:p>
+      <w:pPr>
+        <w:ind w:firstLine="720"/>
+        <w:rPr>
+          <w:rFonts w:cstheme="minorHAnsi"/>
+          <w:lang w:val="en-US"/>
+        </w:rPr>
+      </w:pPr>
+      <w:proofErr w:type="spellStart"/>
+      <w:r>
+        <w:rPr>
+          <w:rFonts w:cstheme="minorHAnsi"/>
+          <w:lang w:val="en-US"/>
+        </w:rPr>
+        <w:t>Garbodor</w:t>
+      </w:r>
+      <w:proofErr w:type="spellEnd"/>
+      <w:r>
+        <w:rPr>
+          <w:rFonts w:cstheme="minorHAnsi"/>
+          <w:lang w:val="en-US"/>
+        </w:rPr>
+        <w:t xml:space="preserve"> </w:t>
+      </w:r>
+      <w:proofErr w:type="spellStart"/>
+      <w:r>
+        <w:rPr>
+          <w:rFonts w:cstheme="minorHAnsi"/>
+          <w:lang w:val="en-US"/>
+        </w:rPr>
+        <w:t>Лук</w:t>
+      </w:r>
+      <w:proofErr w:type="spellEnd"/>
+      <w:r>
+        <w:rPr>
+          <w:rFonts w:cstheme="minorHAnsi"/>
+          <w:lang w:val="en-US"/>
+        </w:rPr>
+        <w:t xml:space="preserve"> decreases special attack.</w:t>
+      </w:r>
+    </w:p>
+    <w:p>
+      <w:pPr>
+        <w:rPr>
+          <w:rFonts w:cstheme="minorHAnsi"/>
+          <w:lang w:val="en-US"/>
+        </w:rPr>
+      </w:pPr>
+    </w:p>
+    <w:p>
+      <w:pPr>
+        <w:ind w:firstLine="720"/>
+        <w:rPr>
+          <w:rFonts w:cstheme="minorHAnsi"/>
+          <w:lang w:val="en-US"/>
+        </w:rPr>
+      </w:pPr>
+      <w:proofErr w:type="spellStart"/>
+      <w:r>
+        <w:rPr>
+          <w:rFonts w:cstheme="minorHAnsi"/>
+          <w:lang w:val="en-US"/>
+        </w:rPr>
+        <w:t>Garbodor</w:t>
+      </w:r>
+      <w:proofErr w:type="spellEnd"/>
+      <w:r>
+        <w:rPr>
+          <w:rFonts w:cstheme="minorHAnsi"/>
+          <w:lang w:val="en-US"/>
+        </w:rPr>
+        <w:t xml:space="preserve"> </w:t>
+      </w:r>
+      <w:proofErr w:type="spellStart"/>
+      <w:r>
+        <w:rPr>
+          <w:rFonts w:cstheme="minorHAnsi"/>
+          <w:lang w:val="en-US"/>
+        </w:rPr>
+        <w:t>Лук</w:t>
+      </w:r>
+      <w:proofErr w:type="spellEnd"/>
+      <w:r>
+        <w:rPr>
+          <w:rFonts w:cstheme="minorHAnsi"/>
+          <w:lang w:val="en-US"/>
+        </w:rPr>
+        <w:t xml:space="preserve"> is using Whirlwind. </w:t>
+      </w:r>
+    </w:p>
+    <w:p>
+      <w:pPr>
+        <w:ind w:firstLine="720"/>
+        <w:rPr>
+          <w:rFonts w:cstheme="minorHAnsi"/>
+          <w:lang w:val="en-US"/>
+        </w:rPr>
+      </w:pPr>
+      <w:proofErr w:type="spellStart"/>
+      <w:r>
+        <w:rPr>
+          <w:rFonts w:cstheme="minorHAnsi"/>
+          <w:lang w:val="en-US"/>
+        </w:rPr>
+        <w:t>Leavanny</w:t>
+      </w:r>
+      <w:proofErr w:type="spellEnd"/>
+      <w:r>
+        <w:rPr>
+          <w:rFonts w:cstheme="minorHAnsi"/>
+          <w:lang w:val="en-US"/>
+        </w:rPr>
+        <w:t xml:space="preserve"> </w:t>
+      </w:r>
+      <w:proofErr w:type="spellStart"/>
+      <w:r>
+        <w:rPr>
+          <w:rFonts w:cstheme="minorHAnsi"/>
+          <w:lang w:val="en-US"/>
+        </w:rPr>
+        <w:t>Картофель</w:t>
+      </w:r>
+      <w:proofErr w:type="spellEnd"/>
+      <w:r>
+        <w:rPr>
+          <w:rFonts w:cstheme="minorHAnsi"/>
+          <w:lang w:val="en-US"/>
+        </w:rPr>
+        <w:t xml:space="preserve"> is paralyzed</w:t>
+      </w:r>
+    </w:p>
+    <w:p>
+      <w:pPr>
+        <w:rPr>
+          <w:rFonts w:cstheme="minorHAnsi"/>
+          <w:lang w:val="en-US"/>
+        </w:rPr>
+      </w:pPr>
+    </w:p>
+    <w:p>
+      <w:pPr>
+        <w:ind w:firstLine="720"/>
+        <w:rPr>
+          <w:rFonts w:cstheme="minorHAnsi"/>
+          <w:lang w:val="en-US"/>
+        </w:rPr>
+      </w:pPr>
+      <w:proofErr w:type="spellStart"/>
+      <w:r>
+        <w:rPr>
+          <w:rFonts w:cstheme="minorHAnsi"/>
+          <w:lang w:val="en-US"/>
+        </w:rPr>
+        <w:t>Leavanny</w:t>
+      </w:r>
+      <w:proofErr w:type="spellEnd"/>
+      <w:r>
+        <w:rPr>
+          <w:rFonts w:cstheme="minorHAnsi"/>
+          <w:lang w:val="en-US"/>
+        </w:rPr>
+        <w:t xml:space="preserve"> </w:t>
+      </w:r>
+      <w:proofErr w:type="spellStart"/>
+      <w:r>
+        <w:rPr>
+          <w:rFonts w:cstheme="minorHAnsi"/>
+          <w:lang w:val="en-US"/>
+        </w:rPr>
+        <w:t>Картофель</w:t>
+      </w:r>
+      <w:proofErr w:type="spellEnd"/>
+      <w:r>
+        <w:rPr>
+          <w:rFonts w:cstheme="minorHAnsi"/>
+          <w:lang w:val="en-US"/>
+        </w:rPr>
+        <w:t xml:space="preserve"> is using Mimic. </w:t>
+      </w:r>
+    </w:p>
+    <w:p>
+      <w:pPr>
+        <w:rPr>
+          <w:rFonts w:cstheme="minorHAnsi"/>
+          <w:lang w:val="en-US"/>
+        </w:rPr>
+      </w:pPr>
+    </w:p>
+    <w:p>
+      <w:pPr>
+        <w:ind w:firstLine="720"/>
+        <w:rPr>
+          <w:rFonts w:cstheme="minorHAnsi"/>
+          <w:lang w:val="en-US"/>
+        </w:rPr>
+      </w:pPr>
+      <w:proofErr w:type="spellStart"/>
+      <w:r>
+        <w:rPr>
+          <w:rFonts w:cstheme="minorHAnsi"/>
+          <w:lang w:val="en-US"/>
+        </w:rPr>
+        <w:t>Garbodor</w:t>
+      </w:r>
+      <w:proofErr w:type="spellEnd"/>
+      <w:r>
+        <w:rPr>
+          <w:rFonts w:cstheme="minorHAnsi"/>
+          <w:lang w:val="en-US"/>
+        </w:rPr>
+        <w:t xml:space="preserve"> </w:t>
+      </w:r>
+      <w:proofErr w:type="spellStart"/>
+      <w:r>
+        <w:rPr>
+          <w:rFonts w:cstheme="minorHAnsi"/>
+          <w:lang w:val="en-US"/>
+        </w:rPr>
+        <w:t>Лук</w:t>
+      </w:r>
+      <w:proofErr w:type="spellEnd"/>
+      <w:r>
+        <w:rPr>
+          <w:rFonts w:cstheme="minorHAnsi"/>
+          <w:lang w:val="en-US"/>
+        </w:rPr>
+        <w:t xml:space="preserve"> is using Shadow Punch. </w:t>
+      </w:r>
+    </w:p>
+    <w:p>
+      <w:pPr>
+        <w:ind w:firstLine="720"/>
+        <w:rPr>
+          <w:rFonts w:cstheme="minorHAnsi"/>
+          <w:lang w:val="en-US"/>
+        </w:rPr>
+      </w:pPr>
+      <w:proofErr w:type="spellStart"/>
+      <w:r>
+        <w:rPr>
+          <w:rFonts w:cstheme="minorHAnsi"/>
+          <w:lang w:val="en-US"/>
+        </w:rPr>
+        <w:t>Leavanny</w:t>
+      </w:r>
+      <w:proofErr w:type="spellEnd"/>
+      <w:r>
+        <w:rPr>
+          <w:rFonts w:cstheme="minorHAnsi"/>
+          <w:lang w:val="en-US"/>
+        </w:rPr>
+        <w:t xml:space="preserve"> </w:t>
+      </w:r>
+      <w:proofErr w:type="spellStart"/>
+      <w:r>
+        <w:rPr>
+          <w:rFonts w:cstheme="minorHAnsi"/>
+          <w:lang w:val="en-US"/>
+        </w:rPr>
+        <w:t>Картофель</w:t>
+      </w:r>
+      <w:proofErr w:type="spellEnd"/>
+      <w:r>
+        <w:rPr>
+          <w:rFonts w:cstheme="minorHAnsi"/>
+          <w:lang w:val="en-US"/>
+        </w:rPr>
+        <w:t xml:space="preserve"> loses 4 hit points.</w:t>
+      </w:r>
+    </w:p>
+    <w:p>
+      <w:pPr>
+        <w:rPr>
+          <w:rFonts w:cstheme="minorHAnsi"/>
+          <w:lang w:val="en-US"/>
+        </w:rPr>
+      </w:pPr>
+    </w:p>
+    <w:p>
+      <w:pPr>
+        <w:ind w:firstLine="720"/>
+        <w:rPr>
+          <w:rFonts w:cstheme="minorHAnsi"/>
+          <w:lang w:val="en-US"/>
+        </w:rPr>
+      </w:pPr>
+      <w:proofErr w:type="spellStart"/>
+      <w:r>
+        <w:rPr>
+          <w:rFonts w:cstheme="minorHAnsi"/>
+          <w:lang w:val="en-US"/>
+        </w:rPr>
+        <w:t>Leavanny</w:t>
+      </w:r>
+      <w:proofErr w:type="spellEnd"/>
+      <w:r>
+        <w:rPr>
+          <w:rFonts w:cstheme="minorHAnsi"/>
+          <w:lang w:val="en-US"/>
+        </w:rPr>
+        <w:t xml:space="preserve"> </w:t>
+      </w:r>
+      <w:proofErr w:type="spellStart"/>
+      <w:r>
+        <w:rPr>
+          <w:rFonts w:cstheme="minorHAnsi"/>
+          <w:lang w:val="en-US"/>
+        </w:rPr>
+        <w:t>Картофель</w:t>
+      </w:r>
+      <w:proofErr w:type="spellEnd"/>
+      <w:r>
+        <w:rPr>
+          <w:rFonts w:cstheme="minorHAnsi"/>
+          <w:lang w:val="en-US"/>
+        </w:rPr>
+        <w:t xml:space="preserve"> is using </w:t>
+      </w:r>
+      <w:proofErr w:type="spellStart"/>
+      <w:r>
+        <w:rPr>
+          <w:rFonts w:cstheme="minorHAnsi"/>
+          <w:lang w:val="en-US"/>
+        </w:rPr>
+        <w:t>Hiden</w:t>
+      </w:r>
+      <w:proofErr w:type="spellEnd"/>
+      <w:r>
+        <w:rPr>
+          <w:rFonts w:cstheme="minorHAnsi"/>
+          <w:lang w:val="en-US"/>
+        </w:rPr>
+        <w:t xml:space="preserve"> Power. </w:t>
+      </w:r>
+    </w:p>
+    <w:p>
+      <w:pPr>
+        <w:ind w:firstLine="720"/>
+        <w:rPr>
+          <w:rFonts w:cstheme="minorHAnsi"/>
+          <w:lang w:val="en-US"/>
+        </w:rPr>
+      </w:pPr>
+      <w:r>
+        <w:rPr>
+          <w:rFonts w:cstheme="minorHAnsi"/>
+          <w:lang w:val="en-US"/>
+        </w:rPr>
+        <w:t>Critical hit!</w:t>
+      </w:r>
+    </w:p>
+    <w:p>
+      <w:pPr>
+        <w:ind w:firstLine="720"/>
+        <w:rPr>
+          <w:rFonts w:cstheme="minorHAnsi"/>
+          <w:lang w:val="en-US"/>
+        </w:rPr>
+      </w:pPr>
+      <w:proofErr w:type="spellStart"/>
+      <w:r>
+        <w:rPr>
+          <w:rFonts w:cstheme="minorHAnsi"/>
+          <w:lang w:val="en-US"/>
+        </w:rPr>
+        <w:t>Garbodor</w:t>
+      </w:r>
+      <w:proofErr w:type="spellEnd"/>
+      <w:r>
+        <w:rPr>
+          <w:rFonts w:cstheme="minorHAnsi"/>
+          <w:lang w:val="en-US"/>
+        </w:rPr>
+        <w:t xml:space="preserve"> </w:t>
+      </w:r>
+      <w:proofErr w:type="spellStart"/>
+      <w:r>
+        <w:rPr>
+          <w:rFonts w:cstheme="minorHAnsi"/>
+          <w:lang w:val="en-US"/>
+        </w:rPr>
+        <w:t>Лук</w:t>
+      </w:r>
+      <w:proofErr w:type="spellEnd"/>
+      <w:r>
+        <w:rPr>
+          <w:rFonts w:cstheme="minorHAnsi"/>
+          <w:lang w:val="en-US"/>
+        </w:rPr>
+        <w:t xml:space="preserve"> loses 8 hit points.</w:t>
+      </w:r>
+    </w:p>
+    <w:p>
+      <w:pPr>
+        <w:rPr>
+          <w:rFonts w:cstheme="minorHAnsi"/>
+          <w:lang w:val="en-US"/>
+        </w:rPr>
+      </w:pPr>
+    </w:p>
+    <w:p>
+      <w:pPr>
+        <w:ind w:firstLine="720"/>
+        <w:rPr>
+          <w:rFonts w:cstheme="minorHAnsi"/>
+          <w:lang w:val="en-US"/>
+        </w:rPr>
+      </w:pPr>
+      <w:proofErr w:type="spellStart"/>
+      <w:r>
+        <w:rPr>
+          <w:rFonts w:cstheme="minorHAnsi"/>
+          <w:lang w:val="en-US"/>
+        </w:rPr>
+        <w:t>Garbodor</w:t>
+      </w:r>
+      <w:proofErr w:type="spellEnd"/>
+      <w:r>
+        <w:rPr>
+          <w:rFonts w:cstheme="minorHAnsi"/>
+          <w:lang w:val="en-US"/>
+        </w:rPr>
+        <w:t xml:space="preserve"> </w:t>
+      </w:r>
+      <w:proofErr w:type="spellStart"/>
+      <w:r>
+        <w:rPr>
+          <w:rFonts w:cstheme="minorHAnsi"/>
+          <w:lang w:val="en-US"/>
+        </w:rPr>
+        <w:t>Лук</w:t>
+      </w:r>
+      <w:proofErr w:type="spellEnd"/>
+      <w:r>
+        <w:rPr>
+          <w:rFonts w:cstheme="minorHAnsi"/>
+          <w:lang w:val="en-US"/>
+        </w:rPr>
+        <w:t xml:space="preserve"> is using Shadow Punch. </w:t>
+      </w:r>
+    </w:p>
+    <w:p>
+      <w:pPr>
+        <w:ind w:firstLine="720"/>
+        <w:rPr>
+          <w:rFonts w:cstheme="minorHAnsi"/>
+          <w:lang w:val="en-US"/>
+        </w:rPr>
+      </w:pPr>
+      <w:proofErr w:type="spellStart"/>
+      <w:r>
+        <w:rPr>
+          <w:rFonts w:cstheme="minorHAnsi"/>
+          <w:lang w:val="en-US"/>
+        </w:rPr>
+        <w:t>Leavanny</w:t>
+      </w:r>
+      <w:proofErr w:type="spellEnd"/>
+      <w:r>
+        <w:rPr>
+          <w:rFonts w:cstheme="minorHAnsi"/>
+          <w:lang w:val="en-US"/>
+        </w:rPr>
+        <w:t xml:space="preserve"> </w:t>
+      </w:r>
+      <w:proofErr w:type="spellStart"/>
+      <w:r>
+        <w:rPr>
+          <w:rFonts w:cstheme="minorHAnsi"/>
+          <w:lang w:val="en-US"/>
+        </w:rPr>
+        <w:t>Картофель</w:t>
+      </w:r>
+      <w:proofErr w:type="spellEnd"/>
+      <w:r>
+        <w:rPr>
+          <w:rFonts w:cstheme="minorHAnsi"/>
+          <w:lang w:val="en-US"/>
+        </w:rPr>
+        <w:t xml:space="preserve"> loses 5 hit points.</w:t>
+      </w:r>
+    </w:p>
+    <w:p>
+      <w:pPr>
+        <w:rPr>
+          <w:rFonts w:cstheme="minorHAnsi"/>
+          <w:lang w:val="en-US"/>
+        </w:rPr>
+      </w:pPr>
+    </w:p>
+    <w:p>
+      <w:pPr>
+        <w:ind w:firstLine="720"/>
+        <w:rPr>
+          <w:rFonts w:cstheme="minorHAnsi"/>
+          <w:lang w:val="en-US"/>
+        </w:rPr>
+      </w:pPr>
+      <w:proofErr w:type="spellStart"/>
+      <w:r>
+        <w:rPr>
+          <w:rFonts w:cstheme="minorHAnsi"/>
+          <w:lang w:val="en-US"/>
+        </w:rPr>
+        <w:lastRenderedPageBreak/>
+        <w:t>Leavanny</w:t>
+      </w:r>
+      <w:proofErr w:type="spellEnd"/>
+      <w:r>
+        <w:rPr>
+          <w:rFonts w:cstheme="minorHAnsi"/>
+          <w:lang w:val="en-US"/>
+        </w:rPr>
+        <w:t xml:space="preserve"> </w:t>
+      </w:r>
+      <w:proofErr w:type="spellStart"/>
+      <w:r>
+        <w:rPr>
+          <w:rFonts w:cstheme="minorHAnsi"/>
+          <w:lang w:val="en-US"/>
+        </w:rPr>
+        <w:t>Картофель</w:t>
+      </w:r>
+      <w:proofErr w:type="spellEnd"/>
+      <w:r>
+        <w:rPr>
+          <w:rFonts w:cstheme="minorHAnsi"/>
+          <w:lang w:val="en-US"/>
+        </w:rPr>
+        <w:t xml:space="preserve"> is using Mimic. </w:t>
+      </w:r>
+    </w:p>
+    <w:p>
+      <w:pPr>
+        <w:rPr>
+          <w:rFonts w:cstheme="minorHAnsi"/>
+          <w:lang w:val="en-US"/>
+        </w:rPr>
+      </w:pPr>
+    </w:p>
+    <w:p>
+      <w:pPr>
+        <w:ind w:firstLine="720"/>
+        <w:rPr>
+          <w:rFonts w:cstheme="minorHAnsi"/>
+          <w:lang w:val="en-US"/>
+        </w:rPr>
+      </w:pPr>
+      <w:proofErr w:type="spellStart"/>
+      <w:r>
+        <w:rPr>
+          <w:rFonts w:cstheme="minorHAnsi"/>
+          <w:lang w:val="en-US"/>
+        </w:rPr>
+        <w:t>Garbodor</w:t>
+      </w:r>
+      <w:proofErr w:type="spellEnd"/>
+      <w:r>
+        <w:rPr>
+          <w:rFonts w:cstheme="minorHAnsi"/>
+          <w:lang w:val="en-US"/>
+        </w:rPr>
+        <w:t xml:space="preserve"> </w:t>
+      </w:r>
+      <w:proofErr w:type="spellStart"/>
+      <w:r>
+        <w:rPr>
+          <w:rFonts w:cstheme="minorHAnsi"/>
+          <w:lang w:val="en-US"/>
+        </w:rPr>
+        <w:t>Лук</w:t>
+      </w:r>
+      <w:proofErr w:type="spellEnd"/>
+      <w:r>
+        <w:rPr>
+          <w:rFonts w:cstheme="minorHAnsi"/>
+          <w:lang w:val="en-US"/>
+        </w:rPr>
+        <w:t xml:space="preserve"> is using Whirlwind. </w:t>
+      </w:r>
+    </w:p>
+    <w:p>
+      <w:pPr>
+        <w:rPr>
+          <w:rFonts w:cstheme="minorHAnsi"/>
+          <w:lang w:val="en-US"/>
+        </w:rPr>
+      </w:pPr>
+    </w:p>
+    <w:p>
+      <w:pPr>
+        <w:ind w:firstLine="720"/>
+        <w:rPr>
+          <w:rFonts w:cstheme="minorHAnsi"/>
+          <w:lang w:val="en-US"/>
+        </w:rPr>
+      </w:pPr>
+      <w:proofErr w:type="spellStart"/>
+      <w:r>
+        <w:rPr>
+          <w:rFonts w:cstheme="minorHAnsi"/>
+          <w:lang w:val="en-US"/>
+        </w:rPr>
+        <w:t>Leavanny</w:t>
+      </w:r>
+      <w:proofErr w:type="spellEnd"/>
+      <w:r>
+        <w:rPr>
+          <w:rFonts w:cstheme="minorHAnsi"/>
+          <w:lang w:val="en-US"/>
+        </w:rPr>
+        <w:t xml:space="preserve"> </w:t>
+      </w:r>
+      <w:proofErr w:type="spellStart"/>
+      <w:r>
+        <w:rPr>
+          <w:rFonts w:cstheme="minorHAnsi"/>
+          <w:lang w:val="en-US"/>
+        </w:rPr>
+        <w:t>Картофель</w:t>
+      </w:r>
+      <w:proofErr w:type="spellEnd"/>
+      <w:r>
+        <w:rPr>
+          <w:rFonts w:cstheme="minorHAnsi"/>
+          <w:lang w:val="en-US"/>
+        </w:rPr>
+        <w:t xml:space="preserve"> is using Thunderbolt. </w:t>
+      </w:r>
+    </w:p>
+    <w:p>
+      <w:pPr>
+        <w:ind w:firstLine="720"/>
+        <w:rPr>
+          <w:rFonts w:cstheme="minorHAnsi"/>
+          <w:lang w:val="en-US"/>
+        </w:rPr>
+      </w:pPr>
+      <w:r>
+        <w:rPr>
+          <w:rFonts w:cstheme="minorHAnsi"/>
+          <w:lang w:val="en-US"/>
+        </w:rPr>
+        <w:t>Critical hit!</w:t>
+      </w:r>
+    </w:p>
+    <w:p>
+      <w:pPr>
+        <w:ind w:firstLine="720"/>
+        <w:rPr>
+          <w:rFonts w:cstheme="minorHAnsi"/>
+          <w:lang w:val="en-US"/>
+        </w:rPr>
+      </w:pPr>
+      <w:proofErr w:type="spellStart"/>
+      <w:r>
+        <w:rPr>
+          <w:rFonts w:cstheme="minorHAnsi"/>
+          <w:lang w:val="en-US"/>
+        </w:rPr>
+        <w:t>Garbodor</w:t>
+      </w:r>
+      <w:proofErr w:type="spellEnd"/>
+      <w:r>
+        <w:rPr>
+          <w:rFonts w:cstheme="minorHAnsi"/>
+          <w:lang w:val="en-US"/>
+        </w:rPr>
+        <w:t xml:space="preserve"> </w:t>
+      </w:r>
+      <w:proofErr w:type="spellStart"/>
+      <w:r>
+        <w:rPr>
+          <w:rFonts w:cstheme="minorHAnsi"/>
+          <w:lang w:val="en-US"/>
+        </w:rPr>
+        <w:t>Лук</w:t>
+      </w:r>
+      <w:proofErr w:type="spellEnd"/>
+      <w:r>
+        <w:rPr>
+          <w:rFonts w:cstheme="minorHAnsi"/>
+          <w:lang w:val="en-US"/>
+        </w:rPr>
+        <w:t xml:space="preserve"> loses 13 hit points.</w:t>
+      </w:r>
+    </w:p>
+    <w:p>
+      <w:pPr>
+        <w:ind w:firstLine="720"/>
+        <w:rPr>
+          <w:rFonts w:cstheme="minorHAnsi"/>
+          <w:lang w:val="en-US"/>
+        </w:rPr>
+      </w:pPr>
+      <w:proofErr w:type="spellStart"/>
+      <w:r>
+        <w:rPr>
+          <w:rFonts w:cstheme="minorHAnsi"/>
+          <w:lang w:val="en-US"/>
+        </w:rPr>
+        <w:t>Garbodor</w:t>
+      </w:r>
+      <w:proofErr w:type="spellEnd"/>
+      <w:r>
+        <w:rPr>
+          <w:rFonts w:cstheme="minorHAnsi"/>
+          <w:lang w:val="en-US"/>
+        </w:rPr>
+        <w:t xml:space="preserve"> </w:t>
+      </w:r>
+      <w:proofErr w:type="spellStart"/>
+      <w:r>
+        <w:rPr>
+          <w:rFonts w:cstheme="minorHAnsi"/>
+          <w:lang w:val="en-US"/>
+        </w:rPr>
+        <w:t>Лук</w:t>
+      </w:r>
+      <w:proofErr w:type="spellEnd"/>
+      <w:r>
+        <w:rPr>
+          <w:rFonts w:cstheme="minorHAnsi"/>
+          <w:lang w:val="en-US"/>
+        </w:rPr>
+        <w:t xml:space="preserve"> faints.</w:t>
+      </w:r>
+    </w:p>
+    <w:p>
+      <w:pPr>
+        <w:ind w:firstLine="720"/>
+        <w:rPr>
+          <w:rFonts w:cstheme="minorHAnsi"/>
+          <w:lang w:val="en-US"/>
+        </w:rPr>
+      </w:pPr>
+      <w:proofErr w:type="spellStart"/>
+      <w:r>
+        <w:rPr>
+          <w:rFonts w:cstheme="minorHAnsi"/>
+          <w:lang w:val="en-US"/>
+        </w:rPr>
+        <w:t>Ralts</w:t>
+      </w:r>
+      <w:proofErr w:type="spellEnd"/>
+      <w:r>
+        <w:rPr>
+          <w:rFonts w:cstheme="minorHAnsi"/>
+          <w:lang w:val="en-US"/>
+        </w:rPr>
+        <w:t xml:space="preserve"> </w:t>
+      </w:r>
+      <w:proofErr w:type="spellStart"/>
+      <w:r>
+        <w:rPr>
+          <w:rFonts w:cstheme="minorHAnsi"/>
+          <w:lang w:val="en-US"/>
+        </w:rPr>
+        <w:t>Чеснок</w:t>
+      </w:r>
+      <w:proofErr w:type="spellEnd"/>
+      <w:r>
+        <w:rPr>
+          <w:rFonts w:cstheme="minorHAnsi"/>
+          <w:lang w:val="en-US"/>
+        </w:rPr>
+        <w:t xml:space="preserve"> from the team Yellow enters the battle!</w:t>
+      </w:r>
+    </w:p>
+    <w:p>
+      <w:pPr>
+        <w:ind w:firstLine="720"/>
+        <w:rPr>
+          <w:rFonts w:cstheme="minorHAnsi"/>
+          <w:lang w:val="en-US"/>
+        </w:rPr>
+      </w:pPr>
+      <w:proofErr w:type="spellStart"/>
+      <w:r>
+        <w:rPr>
+          <w:rFonts w:cstheme="minorHAnsi"/>
+          <w:lang w:val="en-US"/>
+        </w:rPr>
+        <w:t>Leavanny</w:t>
+      </w:r>
+      <w:proofErr w:type="spellEnd"/>
+      <w:r>
+        <w:rPr>
+          <w:rFonts w:cstheme="minorHAnsi"/>
+          <w:lang w:val="en-US"/>
+        </w:rPr>
+        <w:t xml:space="preserve"> </w:t>
+      </w:r>
+      <w:proofErr w:type="spellStart"/>
+      <w:r>
+        <w:rPr>
+          <w:rFonts w:cstheme="minorHAnsi"/>
+          <w:lang w:val="en-US"/>
+        </w:rPr>
+        <w:t>Картофель</w:t>
+      </w:r>
+      <w:proofErr w:type="spellEnd"/>
+      <w:r>
+        <w:rPr>
+          <w:rFonts w:cstheme="minorHAnsi"/>
+          <w:lang w:val="en-US"/>
+        </w:rPr>
+        <w:t xml:space="preserve"> is using Light Screen. </w:t>
+      </w:r>
+    </w:p>
+    <w:p>
+      <w:pPr>
+        <w:ind w:firstLine="720"/>
+        <w:rPr>
+          <w:rFonts w:cstheme="minorHAnsi"/>
+          <w:lang w:val="en-US"/>
+        </w:rPr>
+      </w:pPr>
+      <w:proofErr w:type="spellStart"/>
+      <w:r>
+        <w:rPr>
+          <w:rFonts w:cstheme="minorHAnsi"/>
+          <w:lang w:val="en-US"/>
+        </w:rPr>
+        <w:t>Ralts</w:t>
+      </w:r>
+      <w:proofErr w:type="spellEnd"/>
+      <w:r>
+        <w:rPr>
+          <w:rFonts w:cstheme="minorHAnsi"/>
+          <w:lang w:val="en-US"/>
+        </w:rPr>
+        <w:t xml:space="preserve"> </w:t>
+      </w:r>
+      <w:proofErr w:type="spellStart"/>
+      <w:r>
+        <w:rPr>
+          <w:rFonts w:cstheme="minorHAnsi"/>
+          <w:lang w:val="en-US"/>
+        </w:rPr>
+        <w:t>Чеснок</w:t>
+      </w:r>
+      <w:proofErr w:type="spellEnd"/>
+      <w:r>
+        <w:rPr>
+          <w:rFonts w:cstheme="minorHAnsi"/>
+          <w:lang w:val="en-US"/>
+        </w:rPr>
+        <w:t xml:space="preserve"> decreases special attack.</w:t>
+      </w:r>
+    </w:p>
+    <w:p>
+      <w:pPr>
+        <w:rPr>
+          <w:rFonts w:cstheme="minorHAnsi"/>
+          <w:lang w:val="en-US"/>
+        </w:rPr>
+      </w:pPr>
+    </w:p>
+    <w:p>
+      <w:pPr>
+        <w:ind w:firstLine="720"/>
+        <w:rPr>
+          <w:rFonts w:cstheme="minorHAnsi"/>
+          <w:lang w:val="en-US"/>
+        </w:rPr>
+      </w:pPr>
+      <w:proofErr w:type="spellStart"/>
+      <w:r>
+        <w:rPr>
+          <w:rFonts w:cstheme="minorHAnsi"/>
+          <w:lang w:val="en-US"/>
+        </w:rPr>
+        <w:t>Ralts</w:t>
+      </w:r>
+      <w:proofErr w:type="spellEnd"/>
+      <w:r>
+        <w:rPr>
+          <w:rFonts w:cstheme="minorHAnsi"/>
+          <w:lang w:val="en-US"/>
+        </w:rPr>
+        <w:t xml:space="preserve"> </w:t>
+      </w:r>
+      <w:proofErr w:type="spellStart"/>
+      <w:r>
+        <w:rPr>
+          <w:rFonts w:cstheme="minorHAnsi"/>
+          <w:lang w:val="en-US"/>
+        </w:rPr>
+        <w:t>Чеснок</w:t>
+      </w:r>
+      <w:proofErr w:type="spellEnd"/>
+      <w:r>
+        <w:rPr>
+          <w:rFonts w:cstheme="minorHAnsi"/>
+          <w:lang w:val="en-US"/>
+        </w:rPr>
+        <w:t xml:space="preserve"> misses</w:t>
+      </w:r>
+    </w:p>
+    <w:p>
+      <w:pPr>
+        <w:rPr>
+          <w:rFonts w:cstheme="minorHAnsi"/>
+          <w:lang w:val="en-US"/>
+        </w:rPr>
+      </w:pPr>
+    </w:p>
+    <w:p>
+      <w:pPr>
+        <w:ind w:firstLine="720"/>
+        <w:rPr>
+          <w:rFonts w:cstheme="minorHAnsi"/>
+          <w:lang w:val="en-US"/>
+        </w:rPr>
+      </w:pPr>
+      <w:proofErr w:type="spellStart"/>
+      <w:r>
+        <w:rPr>
+          <w:rFonts w:cstheme="minorHAnsi"/>
+          <w:lang w:val="en-US"/>
+        </w:rPr>
+        <w:t>Leavanny</w:t>
+      </w:r>
+      <w:proofErr w:type="spellEnd"/>
+      <w:r>
+        <w:rPr>
+          <w:rFonts w:cstheme="minorHAnsi"/>
+          <w:lang w:val="en-US"/>
+        </w:rPr>
+        <w:t xml:space="preserve"> </w:t>
+      </w:r>
+      <w:proofErr w:type="spellStart"/>
+      <w:r>
+        <w:rPr>
+          <w:rFonts w:cstheme="minorHAnsi"/>
+          <w:lang w:val="en-US"/>
+        </w:rPr>
+        <w:t>Картофель</w:t>
+      </w:r>
+      <w:proofErr w:type="spellEnd"/>
+      <w:r>
+        <w:rPr>
+          <w:rFonts w:cstheme="minorHAnsi"/>
+          <w:lang w:val="en-US"/>
+        </w:rPr>
+        <w:t xml:space="preserve"> is using Mimic. </w:t>
+      </w:r>
+    </w:p>
+    <w:p>
+      <w:pPr>
+        <w:rPr>
+          <w:rFonts w:cstheme="minorHAnsi"/>
+          <w:lang w:val="en-US"/>
+        </w:rPr>
+      </w:pPr>
+    </w:p>
+    <w:p>
+      <w:pPr>
+        <w:ind w:firstLine="720"/>
+        <w:rPr>
+          <w:rFonts w:cstheme="minorHAnsi"/>
+          <w:lang w:val="en-US"/>
+        </w:rPr>
+      </w:pPr>
+      <w:proofErr w:type="spellStart"/>
+      <w:r>
+        <w:rPr>
+          <w:rFonts w:cstheme="minorHAnsi"/>
+          <w:lang w:val="en-US"/>
+        </w:rPr>
+        <w:t>Ralts</w:t>
+      </w:r>
+      <w:proofErr w:type="spellEnd"/>
+      <w:r>
+        <w:rPr>
+          <w:rFonts w:cstheme="minorHAnsi"/>
+          <w:lang w:val="en-US"/>
+        </w:rPr>
+        <w:t xml:space="preserve"> </w:t>
+      </w:r>
+      <w:proofErr w:type="spellStart"/>
+      <w:r>
+        <w:rPr>
+          <w:rFonts w:cstheme="minorHAnsi"/>
+          <w:lang w:val="en-US"/>
+        </w:rPr>
+        <w:t>Чеснок</w:t>
+      </w:r>
+      <w:proofErr w:type="spellEnd"/>
+      <w:r>
+        <w:rPr>
+          <w:rFonts w:cstheme="minorHAnsi"/>
+          <w:lang w:val="en-US"/>
+        </w:rPr>
+        <w:t xml:space="preserve"> misses</w:t>
+      </w:r>
+    </w:p>
+    <w:p>
+      <w:pPr>
+        <w:rPr>
+          <w:rFonts w:cstheme="minorHAnsi"/>
+          <w:lang w:val="en-US"/>
+        </w:rPr>
+      </w:pPr>
+    </w:p>
+    <w:p>
+      <w:pPr>
+        <w:ind w:firstLine="720"/>
+        <w:rPr>
+          <w:rFonts w:cstheme="minorHAnsi"/>
+          <w:lang w:val="en-US"/>
+        </w:rPr>
+      </w:pPr>
+      <w:proofErr w:type="spellStart"/>
+      <w:r>
+        <w:rPr>
+          <w:rFonts w:cstheme="minorHAnsi"/>
+          <w:lang w:val="en-US"/>
+        </w:rPr>
+        <w:t>Leavanny</w:t>
+      </w:r>
+      <w:proofErr w:type="spellEnd"/>
+      <w:r>
+        <w:rPr>
+          <w:rFonts w:cstheme="minorHAnsi"/>
+          <w:lang w:val="en-US"/>
+        </w:rPr>
+        <w:t xml:space="preserve"> </w:t>
+      </w:r>
+      <w:proofErr w:type="spellStart"/>
+      <w:r>
+        <w:rPr>
+          <w:rFonts w:cstheme="minorHAnsi"/>
+          <w:lang w:val="en-US"/>
+        </w:rPr>
+        <w:t>Картофель</w:t>
+      </w:r>
+      <w:proofErr w:type="spellEnd"/>
+      <w:r>
+        <w:rPr>
+          <w:rFonts w:cstheme="minorHAnsi"/>
+          <w:lang w:val="en-US"/>
+        </w:rPr>
+        <w:t xml:space="preserve"> is using Thunderbolt. </w:t>
+      </w:r>
+    </w:p>
+    <w:p>
+      <w:pPr>
+        <w:ind w:firstLine="720"/>
+        <w:rPr>
+          <w:rFonts w:cstheme="minorHAnsi"/>
+          <w:lang w:val="en-US"/>
+        </w:rPr>
+      </w:pPr>
+      <w:r>
+        <w:rPr>
+          <w:rFonts w:cstheme="minorHAnsi"/>
+          <w:lang w:val="en-US"/>
+        </w:rPr>
+        <w:t>Critical hit!</w:t>
+      </w:r>
+    </w:p>
+    <w:p>
+      <w:pPr>
+        <w:ind w:firstLine="720"/>
+        <w:rPr>
+          <w:rFonts w:cstheme="minorHAnsi"/>
+          <w:lang w:val="en-US"/>
+        </w:rPr>
+      </w:pPr>
+      <w:proofErr w:type="spellStart"/>
+      <w:r>
+        <w:rPr>
+          <w:rFonts w:cstheme="minorHAnsi"/>
+          <w:lang w:val="en-US"/>
+        </w:rPr>
+        <w:t>Ralts</w:t>
+      </w:r>
+      <w:proofErr w:type="spellEnd"/>
+      <w:r>
+        <w:rPr>
+          <w:rFonts w:cstheme="minorHAnsi"/>
+          <w:lang w:val="en-US"/>
+        </w:rPr>
+        <w:t xml:space="preserve"> </w:t>
+      </w:r>
+      <w:proofErr w:type="spellStart"/>
+      <w:r>
+        <w:rPr>
+          <w:rFonts w:cstheme="minorHAnsi"/>
+          <w:lang w:val="en-US"/>
+        </w:rPr>
+        <w:t>Чеснок</w:t>
+      </w:r>
+      <w:proofErr w:type="spellEnd"/>
+      <w:r>
+        <w:rPr>
+          <w:rFonts w:cstheme="minorHAnsi"/>
+          <w:lang w:val="en-US"/>
+        </w:rPr>
+        <w:t xml:space="preserve"> loses 8 hit points.</w:t>
+      </w:r>
+    </w:p>
+    <w:p>
+      <w:pPr>
+        <w:rPr>
+          <w:rFonts w:cstheme="minorHAnsi"/>
+          <w:lang w:val="en-US"/>
+        </w:rPr>
+      </w:pPr>
+    </w:p>
+    <w:p>
+      <w:pPr>
+        <w:ind w:firstLine="720"/>
+        <w:rPr>
+          <w:rFonts w:cstheme="minorHAnsi"/>
+          <w:lang w:val="en-US"/>
+        </w:rPr>
+      </w:pPr>
+      <w:proofErr w:type="spellStart"/>
+      <w:r>
+        <w:rPr>
+          <w:rFonts w:cstheme="minorHAnsi"/>
+          <w:lang w:val="en-US"/>
+        </w:rPr>
+        <w:t>Ralts</w:t>
+      </w:r>
+      <w:proofErr w:type="spellEnd"/>
+      <w:r>
+        <w:rPr>
+          <w:rFonts w:cstheme="minorHAnsi"/>
+          <w:lang w:val="en-US"/>
+        </w:rPr>
+        <w:t xml:space="preserve"> </w:t>
+      </w:r>
+      <w:proofErr w:type="spellStart"/>
+      <w:r>
+        <w:rPr>
+          <w:rFonts w:cstheme="minorHAnsi"/>
+          <w:lang w:val="en-US"/>
+        </w:rPr>
+        <w:t>Чеснок</w:t>
+      </w:r>
+      <w:proofErr w:type="spellEnd"/>
+      <w:r>
+        <w:rPr>
+          <w:rFonts w:cstheme="minorHAnsi"/>
+          <w:lang w:val="en-US"/>
+        </w:rPr>
+        <w:t xml:space="preserve"> misses</w:t>
+      </w:r>
+    </w:p>
+    <w:p>
+      <w:pPr>
+        <w:rPr>
+          <w:rFonts w:cstheme="minorHAnsi"/>
+          <w:lang w:val="en-US"/>
+        </w:rPr>
+      </w:pPr>
+    </w:p>
+    <w:p>
+      <w:pPr>
+        <w:ind w:firstLine="720"/>
+        <w:rPr>
+          <w:rFonts w:cstheme="minorHAnsi"/>
+          <w:lang w:val="en-US"/>
+        </w:rPr>
+      </w:pPr>
+      <w:proofErr w:type="spellStart"/>
+      <w:r>
+        <w:rPr>
+          <w:rFonts w:cstheme="minorHAnsi"/>
+          <w:lang w:val="en-US"/>
+        </w:rPr>
+        <w:t>Leavanny</w:t>
+      </w:r>
+      <w:proofErr w:type="spellEnd"/>
+      <w:r>
+        <w:rPr>
+          <w:rFonts w:cstheme="minorHAnsi"/>
+          <w:lang w:val="en-US"/>
+        </w:rPr>
+        <w:t xml:space="preserve"> </w:t>
+      </w:r>
+      <w:proofErr w:type="spellStart"/>
+      <w:r>
+        <w:rPr>
+          <w:rFonts w:cstheme="minorHAnsi"/>
+          <w:lang w:val="en-US"/>
+        </w:rPr>
+        <w:t>Картофель</w:t>
+      </w:r>
+      <w:proofErr w:type="spellEnd"/>
+      <w:r>
+        <w:rPr>
+          <w:rFonts w:cstheme="minorHAnsi"/>
+          <w:lang w:val="en-US"/>
+        </w:rPr>
+        <w:t xml:space="preserve"> is using </w:t>
+      </w:r>
+      <w:proofErr w:type="spellStart"/>
+      <w:r>
+        <w:rPr>
+          <w:rFonts w:cstheme="minorHAnsi"/>
+          <w:lang w:val="en-US"/>
+        </w:rPr>
+        <w:t>Hiden</w:t>
+      </w:r>
+      <w:proofErr w:type="spellEnd"/>
+      <w:r>
+        <w:rPr>
+          <w:rFonts w:cstheme="minorHAnsi"/>
+          <w:lang w:val="en-US"/>
+        </w:rPr>
+        <w:t xml:space="preserve"> Power. </w:t>
+      </w:r>
+    </w:p>
+    <w:p>
+      <w:pPr>
+        <w:ind w:firstLine="720"/>
+        <w:rPr>
+          <w:rFonts w:cstheme="minorHAnsi"/>
+          <w:lang w:val="en-US"/>
+        </w:rPr>
+      </w:pPr>
+      <w:r>
+        <w:rPr>
+          <w:rFonts w:cstheme="minorHAnsi"/>
+          <w:lang w:val="en-US"/>
+        </w:rPr>
+        <w:t>Critical hit!</w:t>
+      </w:r>
+    </w:p>
+    <w:p>
+      <w:pPr>
+        <w:ind w:firstLine="720"/>
+        <w:rPr>
+          <w:rFonts w:cstheme="minorHAnsi"/>
+          <w:lang w:val="en-US"/>
+        </w:rPr>
+      </w:pPr>
+      <w:proofErr w:type="spellStart"/>
+      <w:r>
+        <w:rPr>
+          <w:rFonts w:cstheme="minorHAnsi"/>
+          <w:lang w:val="en-US"/>
+        </w:rPr>
+        <w:t>Ralts</w:t>
+      </w:r>
+      <w:proofErr w:type="spellEnd"/>
+      <w:r>
+        <w:rPr>
+          <w:rFonts w:cstheme="minorHAnsi"/>
+          <w:lang w:val="en-US"/>
+        </w:rPr>
+        <w:t xml:space="preserve"> </w:t>
+      </w:r>
+      <w:proofErr w:type="spellStart"/>
+      <w:r>
+        <w:rPr>
+          <w:rFonts w:cstheme="minorHAnsi"/>
+          <w:lang w:val="en-US"/>
+        </w:rPr>
+        <w:t>Чеснок</w:t>
+      </w:r>
+      <w:proofErr w:type="spellEnd"/>
+      <w:r>
+        <w:rPr>
+          <w:rFonts w:cstheme="minorHAnsi"/>
+          <w:lang w:val="en-US"/>
+        </w:rPr>
+        <w:t xml:space="preserve"> loses 7 hit points.</w:t>
+      </w:r>
+    </w:p>
+    <w:p>
+      <w:pPr>
+        <w:ind w:firstLine="720"/>
+        <w:rPr>
+          <w:rFonts w:cstheme="minorHAnsi"/>
+          <w:lang w:val="en-US"/>
+        </w:rPr>
+      </w:pPr>
+      <w:proofErr w:type="spellStart"/>
+      <w:r>
+        <w:rPr>
+          <w:rFonts w:cstheme="minorHAnsi"/>
+          <w:lang w:val="en-US"/>
+        </w:rPr>
+        <w:t>Ralts</w:t>
+      </w:r>
+      <w:proofErr w:type="spellEnd"/>
+      <w:r>
+        <w:rPr>
+          <w:rFonts w:cstheme="minorHAnsi"/>
+          <w:lang w:val="en-US"/>
+        </w:rPr>
+        <w:t xml:space="preserve"> </w:t>
+      </w:r>
+      <w:proofErr w:type="spellStart"/>
+      <w:r>
+        <w:rPr>
+          <w:rFonts w:cstheme="minorHAnsi"/>
+          <w:lang w:val="en-US"/>
+        </w:rPr>
+        <w:t>Чеснок</w:t>
+      </w:r>
+      <w:proofErr w:type="spellEnd"/>
+      <w:r>
+        <w:rPr>
+          <w:rFonts w:cstheme="minorHAnsi"/>
+          <w:lang w:val="en-US"/>
+        </w:rPr>
+        <w:t xml:space="preserve"> faints.</w:t>
+      </w:r>
+    </w:p>
+    <w:p>
+      <w:pPr>
+        <w:ind w:firstLine="720"/>
+        <w:rPr>
+          <w:rFonts w:cstheme="minorHAnsi"/>
+          <w:lang w:val="en-US"/>
+        </w:rPr>
+      </w:pPr>
+      <w:proofErr w:type="spellStart"/>
+      <w:r>
+        <w:rPr>
+          <w:rFonts w:cstheme="minorHAnsi"/>
+          <w:lang w:val="en-US"/>
+        </w:rPr>
+        <w:t>Gardevoir</w:t>
+      </w:r>
+      <w:proofErr w:type="spellEnd"/>
+      <w:r>
+        <w:rPr>
+          <w:rFonts w:cstheme="minorHAnsi"/>
+          <w:lang w:val="en-US"/>
+        </w:rPr>
+        <w:t xml:space="preserve"> </w:t>
+      </w:r>
+      <w:proofErr w:type="spellStart"/>
+      <w:r>
+        <w:rPr>
+          <w:rFonts w:cstheme="minorHAnsi"/>
+          <w:lang w:val="en-US"/>
+        </w:rPr>
+        <w:t>Морковь</w:t>
+      </w:r>
+      <w:proofErr w:type="spellEnd"/>
+      <w:r>
+        <w:rPr>
+          <w:rFonts w:cstheme="minorHAnsi"/>
+          <w:lang w:val="en-US"/>
+        </w:rPr>
+        <w:t xml:space="preserve"> from the team Yellow enters the battle!</w:t>
+      </w:r>
+    </w:p>
+    <w:p>
+      <w:pPr>
+        <w:ind w:firstLine="720"/>
+        <w:rPr>
+          <w:rFonts w:cstheme="minorHAnsi"/>
+          <w:lang w:val="en-US"/>
+        </w:rPr>
+      </w:pPr>
+      <w:proofErr w:type="spellStart"/>
+      <w:r>
+        <w:rPr>
+          <w:rFonts w:cstheme="minorHAnsi"/>
+          <w:lang w:val="en-US"/>
+        </w:rPr>
+        <w:t>Gardevoir</w:t>
+      </w:r>
+      <w:proofErr w:type="spellEnd"/>
+      <w:r>
+        <w:rPr>
+          <w:rFonts w:cstheme="minorHAnsi"/>
+          <w:lang w:val="en-US"/>
+        </w:rPr>
+        <w:t xml:space="preserve"> </w:t>
+      </w:r>
+      <w:proofErr w:type="spellStart"/>
+      <w:r>
+        <w:rPr>
+          <w:rFonts w:cstheme="minorHAnsi"/>
+          <w:lang w:val="en-US"/>
+        </w:rPr>
+        <w:t>Морковь</w:t>
+      </w:r>
+      <w:proofErr w:type="spellEnd"/>
+      <w:r>
+        <w:rPr>
+          <w:rFonts w:cstheme="minorHAnsi"/>
+          <w:lang w:val="en-US"/>
+        </w:rPr>
+        <w:t xml:space="preserve"> is using Blizzard. </w:t>
+      </w:r>
+    </w:p>
+    <w:p>
+      <w:pPr>
+        <w:ind w:firstLine="720"/>
+        <w:rPr>
+          <w:rFonts w:cstheme="minorHAnsi"/>
+          <w:lang w:val="en-US"/>
+        </w:rPr>
+      </w:pPr>
+      <w:proofErr w:type="spellStart"/>
+      <w:r>
+        <w:rPr>
+          <w:rFonts w:cstheme="minorHAnsi"/>
+          <w:lang w:val="en-US"/>
+        </w:rPr>
+        <w:t>Leavanny</w:t>
+      </w:r>
+      <w:proofErr w:type="spellEnd"/>
+      <w:r>
+        <w:rPr>
+          <w:rFonts w:cstheme="minorHAnsi"/>
+          <w:lang w:val="en-US"/>
+        </w:rPr>
+        <w:t xml:space="preserve"> </w:t>
+      </w:r>
+      <w:proofErr w:type="spellStart"/>
+      <w:r>
+        <w:rPr>
+          <w:rFonts w:cstheme="minorHAnsi"/>
+          <w:lang w:val="en-US"/>
+        </w:rPr>
+        <w:t>Картофель</w:t>
+      </w:r>
+      <w:proofErr w:type="spellEnd"/>
+      <w:r>
+        <w:rPr>
+          <w:rFonts w:cstheme="minorHAnsi"/>
+          <w:lang w:val="en-US"/>
+        </w:rPr>
+        <w:t xml:space="preserve"> loses 12 hit points.</w:t>
+      </w:r>
+    </w:p>
+    <w:p>
+      <w:pPr>
+        <w:ind w:firstLine="720"/>
+        <w:rPr>
+          <w:rFonts w:cstheme="minorHAnsi"/>
+          <w:lang w:val="en-US"/>
+        </w:rPr>
+      </w:pPr>
+      <w:proofErr w:type="spellStart"/>
+      <w:r>
+        <w:rPr>
+          <w:rFonts w:cstheme="minorHAnsi"/>
+          <w:lang w:val="en-US"/>
+        </w:rPr>
+        <w:t>Leavanny</w:t>
+      </w:r>
+      <w:proofErr w:type="spellEnd"/>
+      <w:r>
+        <w:rPr>
+          <w:rFonts w:cstheme="minorHAnsi"/>
+          <w:lang w:val="en-US"/>
+        </w:rPr>
+        <w:t xml:space="preserve"> </w:t>
+      </w:r>
+      <w:proofErr w:type="spellStart"/>
+      <w:r>
+        <w:rPr>
+          <w:rFonts w:cstheme="minorHAnsi"/>
+          <w:lang w:val="en-US"/>
+        </w:rPr>
+        <w:t>Картофель</w:t>
+      </w:r>
+      <w:proofErr w:type="spellEnd"/>
+      <w:r>
+        <w:rPr>
+          <w:rFonts w:cstheme="minorHAnsi"/>
+          <w:lang w:val="en-US"/>
+        </w:rPr>
+        <w:t xml:space="preserve"> faints.</w:t>
+      </w:r>
+    </w:p>
+    <w:p>
+      <w:pPr>
+        <w:ind w:firstLine="720"/>
+        <w:rPr>
+          <w:rFonts w:cstheme="minorHAnsi"/>
+          <w:lang w:val="en-US"/>
+        </w:rPr>
+      </w:pPr>
+      <w:proofErr w:type="spellStart"/>
+      <w:r>
+        <w:rPr>
+          <w:rFonts w:cstheme="minorHAnsi"/>
+          <w:lang w:val="en-US"/>
+        </w:rPr>
+        <w:t>Corphish</w:t>
+      </w:r>
+      <w:proofErr w:type="spellEnd"/>
+      <w:r>
+        <w:rPr>
+          <w:rFonts w:cstheme="minorHAnsi"/>
+          <w:lang w:val="en-US"/>
+        </w:rPr>
+        <w:t xml:space="preserve"> </w:t>
+      </w:r>
+      <w:proofErr w:type="spellStart"/>
+      <w:r>
+        <w:rPr>
+          <w:rFonts w:cstheme="minorHAnsi"/>
+          <w:lang w:val="en-US"/>
+        </w:rPr>
+        <w:t>Помидор</w:t>
+      </w:r>
+      <w:proofErr w:type="spellEnd"/>
+      <w:r>
+        <w:rPr>
+          <w:rFonts w:cstheme="minorHAnsi"/>
+          <w:lang w:val="en-US"/>
+        </w:rPr>
+        <w:t xml:space="preserve"> from the team White enters the battle!</w:t>
+      </w:r>
+    </w:p>
+    <w:p>
+      <w:pPr>
+        <w:ind w:firstLine="720"/>
+        <w:rPr>
+          <w:rFonts w:cstheme="minorHAnsi"/>
+          <w:lang w:val="en-US"/>
+        </w:rPr>
+      </w:pPr>
+      <w:proofErr w:type="spellStart"/>
+      <w:r>
+        <w:rPr>
+          <w:rFonts w:cstheme="minorHAnsi"/>
+          <w:lang w:val="en-US"/>
+        </w:rPr>
+        <w:t>Gardevoir</w:t>
+      </w:r>
+      <w:proofErr w:type="spellEnd"/>
+      <w:r>
+        <w:rPr>
+          <w:rFonts w:cstheme="minorHAnsi"/>
+          <w:lang w:val="en-US"/>
+        </w:rPr>
+        <w:t xml:space="preserve"> </w:t>
+      </w:r>
+      <w:proofErr w:type="spellStart"/>
+      <w:r>
+        <w:rPr>
+          <w:rFonts w:cstheme="minorHAnsi"/>
+          <w:lang w:val="en-US"/>
+        </w:rPr>
+        <w:t>Морковь</w:t>
+      </w:r>
+      <w:proofErr w:type="spellEnd"/>
+      <w:r>
+        <w:rPr>
+          <w:rFonts w:cstheme="minorHAnsi"/>
+          <w:lang w:val="en-US"/>
+        </w:rPr>
+        <w:t xml:space="preserve"> is using Blizzard. </w:t>
+      </w:r>
+    </w:p>
+    <w:p>
+      <w:pPr>
+        <w:ind w:firstLine="720"/>
+        <w:rPr>
+          <w:rFonts w:cstheme="minorHAnsi"/>
+          <w:lang w:val="en-US"/>
+        </w:rPr>
+      </w:pPr>
+      <w:proofErr w:type="spellStart"/>
+      <w:r>
+        <w:rPr>
+          <w:rFonts w:cstheme="minorHAnsi"/>
+          <w:lang w:val="en-US"/>
+        </w:rPr>
+        <w:t>Corphish</w:t>
+      </w:r>
+      <w:proofErr w:type="spellEnd"/>
+      <w:r>
+        <w:rPr>
+          <w:rFonts w:cstheme="minorHAnsi"/>
+          <w:lang w:val="en-US"/>
+        </w:rPr>
+        <w:t xml:space="preserve"> </w:t>
+      </w:r>
+      <w:proofErr w:type="spellStart"/>
+      <w:r>
+        <w:rPr>
+          <w:rFonts w:cstheme="minorHAnsi"/>
+          <w:lang w:val="en-US"/>
+        </w:rPr>
+        <w:t>Помидор</w:t>
+      </w:r>
+      <w:proofErr w:type="spellEnd"/>
+      <w:r>
+        <w:rPr>
+          <w:rFonts w:cstheme="minorHAnsi"/>
+          <w:lang w:val="en-US"/>
+        </w:rPr>
+        <w:t xml:space="preserve"> loses 5 hit points.</w:t>
+      </w:r>
+    </w:p>
+    <w:p>
+      <w:pPr>
+        <w:rPr>
+          <w:rFonts w:cstheme="minorHAnsi"/>
+          <w:lang w:val="en-US"/>
+        </w:rPr>
+      </w:pPr>
+    </w:p>
+    <w:p>
+      <w:pPr>
+        <w:ind w:firstLine="720"/>
+        <w:rPr>
+          <w:rFonts w:cstheme="minorHAnsi"/>
+          <w:lang w:val="en-US"/>
+        </w:rPr>
+      </w:pPr>
+      <w:proofErr w:type="spellStart"/>
+      <w:r>
+        <w:rPr>
+          <w:rFonts w:cstheme="minorHAnsi"/>
+          <w:lang w:val="en-US"/>
+        </w:rPr>
+        <w:t>Corphish</w:t>
+      </w:r>
+      <w:proofErr w:type="spellEnd"/>
+      <w:r>
+        <w:rPr>
+          <w:rFonts w:cstheme="minorHAnsi"/>
+          <w:lang w:val="en-US"/>
+        </w:rPr>
+        <w:t xml:space="preserve"> </w:t>
+      </w:r>
+      <w:proofErr w:type="spellStart"/>
+      <w:r>
+        <w:rPr>
+          <w:rFonts w:cstheme="minorHAnsi"/>
+          <w:lang w:val="en-US"/>
+        </w:rPr>
+        <w:t>Помидор</w:t>
+      </w:r>
+      <w:proofErr w:type="spellEnd"/>
+      <w:r>
+        <w:rPr>
+          <w:rFonts w:cstheme="minorHAnsi"/>
+          <w:lang w:val="en-US"/>
+        </w:rPr>
+        <w:t xml:space="preserve"> is using Shadow Punch. </w:t>
+      </w:r>
+    </w:p>
+    <w:p>
+      <w:pPr>
+        <w:ind w:firstLine="720"/>
+        <w:rPr>
+          <w:rFonts w:cstheme="minorHAnsi"/>
+          <w:lang w:val="en-US"/>
+        </w:rPr>
+      </w:pPr>
+      <w:proofErr w:type="spellStart"/>
+      <w:r>
+        <w:rPr>
+          <w:rFonts w:cstheme="minorHAnsi"/>
+          <w:lang w:val="en-US"/>
+        </w:rPr>
+        <w:t>Gardevoir</w:t>
+      </w:r>
+      <w:proofErr w:type="spellEnd"/>
+      <w:r>
+        <w:rPr>
+          <w:rFonts w:cstheme="minorHAnsi"/>
+          <w:lang w:val="en-US"/>
+        </w:rPr>
+        <w:t xml:space="preserve"> </w:t>
+      </w:r>
+      <w:proofErr w:type="spellStart"/>
+      <w:r>
+        <w:rPr>
+          <w:rFonts w:cstheme="minorHAnsi"/>
+          <w:lang w:val="en-US"/>
+        </w:rPr>
+        <w:t>Морковь</w:t>
+      </w:r>
+      <w:proofErr w:type="spellEnd"/>
+      <w:r>
+        <w:rPr>
+          <w:rFonts w:cstheme="minorHAnsi"/>
+          <w:lang w:val="en-US"/>
+        </w:rPr>
+        <w:t xml:space="preserve"> loses 6 hit points.</w:t>
+      </w:r>
+    </w:p>
+    <w:p>
+      <w:pPr>
+        <w:rPr>
+          <w:rFonts w:cstheme="minorHAnsi"/>
+          <w:lang w:val="en-US"/>
+        </w:rPr>
+      </w:pPr>
+    </w:p>
+    <w:p>
+      <w:pPr>
+        <w:ind w:firstLine="720"/>
+        <w:rPr>
+          <w:rFonts w:cstheme="minorHAnsi"/>
+          <w:lang w:val="en-US"/>
+        </w:rPr>
+      </w:pPr>
+      <w:proofErr w:type="spellStart"/>
+      <w:r>
+        <w:rPr>
+          <w:rFonts w:cstheme="minorHAnsi"/>
+          <w:lang w:val="en-US"/>
+        </w:rPr>
+        <w:t>Gardevoir</w:t>
+      </w:r>
+      <w:proofErr w:type="spellEnd"/>
+      <w:r>
+        <w:rPr>
+          <w:rFonts w:cstheme="minorHAnsi"/>
+          <w:lang w:val="en-US"/>
+        </w:rPr>
+        <w:t xml:space="preserve"> </w:t>
+      </w:r>
+      <w:proofErr w:type="spellStart"/>
+      <w:r>
+        <w:rPr>
+          <w:rFonts w:cstheme="minorHAnsi"/>
+          <w:lang w:val="en-US"/>
+        </w:rPr>
+        <w:t>Морковь</w:t>
+      </w:r>
+      <w:proofErr w:type="spellEnd"/>
+      <w:r>
+        <w:rPr>
+          <w:rFonts w:cstheme="minorHAnsi"/>
+          <w:lang w:val="en-US"/>
+        </w:rPr>
+        <w:t xml:space="preserve"> is using </w:t>
+      </w:r>
+      <w:proofErr w:type="spellStart"/>
+      <w:r>
+        <w:rPr>
+          <w:rFonts w:cstheme="minorHAnsi"/>
+          <w:lang w:val="en-US"/>
+        </w:rPr>
+        <w:t>Octazooka</w:t>
+      </w:r>
+      <w:proofErr w:type="spellEnd"/>
+      <w:r>
+        <w:rPr>
+          <w:rFonts w:cstheme="minorHAnsi"/>
+          <w:lang w:val="en-US"/>
+        </w:rPr>
+        <w:t xml:space="preserve">. </w:t>
+      </w:r>
+    </w:p>
+    <w:p>
+      <w:pPr>
+        <w:ind w:firstLine="720"/>
+        <w:rPr>
+          <w:rFonts w:cstheme="minorHAnsi"/>
+          <w:lang w:val="en-US"/>
+        </w:rPr>
+      </w:pPr>
+      <w:proofErr w:type="spellStart"/>
+      <w:r>
+        <w:rPr>
+          <w:rFonts w:cstheme="minorHAnsi"/>
+          <w:lang w:val="en-US"/>
+        </w:rPr>
+        <w:t>Corphish</w:t>
+      </w:r>
+      <w:proofErr w:type="spellEnd"/>
+      <w:r>
+        <w:rPr>
+          <w:rFonts w:cstheme="minorHAnsi"/>
+          <w:lang w:val="en-US"/>
+        </w:rPr>
+        <w:t xml:space="preserve"> </w:t>
+      </w:r>
+      <w:proofErr w:type="spellStart"/>
+      <w:r>
+        <w:rPr>
+          <w:rFonts w:cstheme="minorHAnsi"/>
+          <w:lang w:val="en-US"/>
+        </w:rPr>
+        <w:t>Помидор</w:t>
+      </w:r>
+      <w:proofErr w:type="spellEnd"/>
+      <w:r>
+        <w:rPr>
+          <w:rFonts w:cstheme="minorHAnsi"/>
+          <w:lang w:val="en-US"/>
+        </w:rPr>
+        <w:t xml:space="preserve"> loses 3 hit points.</w:t>
+      </w:r>
+    </w:p>
+    <w:p>
+      <w:pPr>
+        <w:rPr>
+          <w:rFonts w:cstheme="minorHAnsi"/>
+          <w:lang w:val="en-US"/>
+        </w:rPr>
+      </w:pPr>
+    </w:p>
+    <w:p>
+      <w:pPr>
+        <w:ind w:firstLine="720"/>
+        <w:rPr>
+          <w:rFonts w:cstheme="minorHAnsi"/>
+          <w:lang w:val="en-US"/>
+        </w:rPr>
+      </w:pPr>
+      <w:proofErr w:type="spellStart"/>
+      <w:r>
+        <w:rPr>
+          <w:rFonts w:cstheme="minorHAnsi"/>
+          <w:lang w:val="en-US"/>
+        </w:rPr>
+        <w:t>Corphish</w:t>
+      </w:r>
+      <w:proofErr w:type="spellEnd"/>
+      <w:r>
+        <w:rPr>
+          <w:rFonts w:cstheme="minorHAnsi"/>
+          <w:lang w:val="en-US"/>
+        </w:rPr>
+        <w:t xml:space="preserve"> </w:t>
+      </w:r>
+      <w:proofErr w:type="spellStart"/>
+      <w:r>
+        <w:rPr>
+          <w:rFonts w:cstheme="minorHAnsi"/>
+          <w:lang w:val="en-US"/>
+        </w:rPr>
+        <w:t>Помидор</w:t>
+      </w:r>
+      <w:proofErr w:type="spellEnd"/>
+      <w:r>
+        <w:rPr>
+          <w:rFonts w:cstheme="minorHAnsi"/>
+          <w:lang w:val="en-US"/>
+        </w:rPr>
+        <w:t xml:space="preserve"> is using Shadow Punch. </w:t>
+      </w:r>
+    </w:p>
+    <w:p>
+      <w:pPr>
+        <w:ind w:firstLine="720"/>
+        <w:rPr>
+          <w:rFonts w:cstheme="minorHAnsi"/>
+          <w:lang w:val="en-US"/>
+        </w:rPr>
+      </w:pPr>
+      <w:proofErr w:type="spellStart"/>
+      <w:r>
+        <w:rPr>
+          <w:rFonts w:cstheme="minorHAnsi"/>
+          <w:lang w:val="en-US"/>
+        </w:rPr>
+        <w:t>Gardevoir</w:t>
+      </w:r>
+      <w:proofErr w:type="spellEnd"/>
+      <w:r>
+        <w:rPr>
+          <w:rFonts w:cstheme="minorHAnsi"/>
+          <w:lang w:val="en-US"/>
+        </w:rPr>
+        <w:t xml:space="preserve"> </w:t>
+      </w:r>
+      <w:proofErr w:type="spellStart"/>
+      <w:r>
+        <w:rPr>
+          <w:rFonts w:cstheme="minorHAnsi"/>
+          <w:lang w:val="en-US"/>
+        </w:rPr>
+        <w:t>Морковь</w:t>
+      </w:r>
+      <w:proofErr w:type="spellEnd"/>
+      <w:r>
+        <w:rPr>
+          <w:rFonts w:cstheme="minorHAnsi"/>
+          <w:lang w:val="en-US"/>
+        </w:rPr>
+        <w:t xml:space="preserve"> loses 5 hit points.</w:t>
+      </w:r>
+    </w:p>
+    <w:p>
+      <w:pPr>
+        <w:rPr>
+          <w:rFonts w:cstheme="minorHAnsi"/>
+          <w:lang w:val="en-US"/>
+        </w:rPr>
+      </w:pPr>
+    </w:p>
+    <w:p>
+      <w:pPr>
+        <w:ind w:firstLine="720"/>
+        <w:rPr>
+          <w:rFonts w:cstheme="minorHAnsi"/>
+          <w:lang w:val="en-US"/>
+        </w:rPr>
+      </w:pPr>
+      <w:proofErr w:type="spellStart"/>
+      <w:r>
+        <w:rPr>
+          <w:rFonts w:cstheme="minorHAnsi"/>
+          <w:lang w:val="en-US"/>
+        </w:rPr>
+        <w:t>Gardevoir</w:t>
+      </w:r>
+      <w:proofErr w:type="spellEnd"/>
+      <w:r>
+        <w:rPr>
+          <w:rFonts w:cstheme="minorHAnsi"/>
+          <w:lang w:val="en-US"/>
+        </w:rPr>
+        <w:t xml:space="preserve"> </w:t>
+      </w:r>
+      <w:proofErr w:type="spellStart"/>
+      <w:r>
+        <w:rPr>
+          <w:rFonts w:cstheme="minorHAnsi"/>
+          <w:lang w:val="en-US"/>
+        </w:rPr>
+        <w:t>Морковь</w:t>
+      </w:r>
+      <w:proofErr w:type="spellEnd"/>
+      <w:r>
+        <w:rPr>
+          <w:rFonts w:cstheme="minorHAnsi"/>
+          <w:lang w:val="en-US"/>
+        </w:rPr>
+        <w:t xml:space="preserve"> is using </w:t>
+      </w:r>
+      <w:proofErr w:type="spellStart"/>
+      <w:r>
+        <w:rPr>
+          <w:rFonts w:cstheme="minorHAnsi"/>
+          <w:lang w:val="en-US"/>
+        </w:rPr>
+        <w:t>Octazooka</w:t>
+      </w:r>
+      <w:proofErr w:type="spellEnd"/>
+      <w:r>
+        <w:rPr>
+          <w:rFonts w:cstheme="minorHAnsi"/>
+          <w:lang w:val="en-US"/>
+        </w:rPr>
+        <w:t xml:space="preserve">. </w:t>
+      </w:r>
+    </w:p>
+    <w:p>
+      <w:pPr>
+        <w:ind w:firstLine="720"/>
+        <w:rPr>
+          <w:rFonts w:cstheme="minorHAnsi"/>
+          <w:lang w:val="en-US"/>
+        </w:rPr>
+      </w:pPr>
+      <w:proofErr w:type="spellStart"/>
+      <w:r>
+        <w:rPr>
+          <w:rFonts w:cstheme="minorHAnsi"/>
+          <w:lang w:val="en-US"/>
+        </w:rPr>
+        <w:t>Corphish</w:t>
+      </w:r>
+      <w:proofErr w:type="spellEnd"/>
+      <w:r>
+        <w:rPr>
+          <w:rFonts w:cstheme="minorHAnsi"/>
+          <w:lang w:val="en-US"/>
+        </w:rPr>
+        <w:t xml:space="preserve"> </w:t>
+      </w:r>
+      <w:proofErr w:type="spellStart"/>
+      <w:r>
+        <w:rPr>
+          <w:rFonts w:cstheme="minorHAnsi"/>
+          <w:lang w:val="en-US"/>
+        </w:rPr>
+        <w:t>Помидор</w:t>
+      </w:r>
+      <w:proofErr w:type="spellEnd"/>
+      <w:r>
+        <w:rPr>
+          <w:rFonts w:cstheme="minorHAnsi"/>
+          <w:lang w:val="en-US"/>
+        </w:rPr>
+        <w:t xml:space="preserve"> loses 4 hit points.</w:t>
+      </w:r>
+    </w:p>
+    <w:p>
+      <w:pPr>
+        <w:rPr>
+          <w:rFonts w:cstheme="minorHAnsi"/>
+          <w:lang w:val="en-US"/>
+        </w:rPr>
+      </w:pPr>
+    </w:p>
+    <w:p>
+      <w:pPr>
+        <w:ind w:firstLine="720"/>
+        <w:rPr>
+          <w:rFonts w:cstheme="minorHAnsi"/>
+          <w:lang w:val="en-US"/>
+        </w:rPr>
+      </w:pPr>
+      <w:proofErr w:type="spellStart"/>
+      <w:r>
+        <w:rPr>
+          <w:rFonts w:cstheme="minorHAnsi"/>
+          <w:lang w:val="en-US"/>
+        </w:rPr>
+        <w:t>Corphish</w:t>
+      </w:r>
+      <w:proofErr w:type="spellEnd"/>
+      <w:r>
+        <w:rPr>
+          <w:rFonts w:cstheme="minorHAnsi"/>
+          <w:lang w:val="en-US"/>
+        </w:rPr>
+        <w:t xml:space="preserve"> </w:t>
+      </w:r>
+      <w:proofErr w:type="spellStart"/>
+      <w:r>
+        <w:rPr>
+          <w:rFonts w:cstheme="minorHAnsi"/>
+          <w:lang w:val="en-US"/>
+        </w:rPr>
+        <w:t>Помидор</w:t>
+      </w:r>
+      <w:proofErr w:type="spellEnd"/>
+      <w:r>
+        <w:rPr>
+          <w:rFonts w:cstheme="minorHAnsi"/>
+          <w:lang w:val="en-US"/>
+        </w:rPr>
+        <w:t xml:space="preserve"> misses</w:t>
+      </w:r>
+    </w:p>
+    <w:p>
+      <w:pPr>
+        <w:rPr>
+          <w:rFonts w:cstheme="minorHAnsi"/>
+          <w:lang w:val="en-US"/>
+        </w:rPr>
+      </w:pPr>
+    </w:p>
+    <w:p>
+      <w:pPr>
+        <w:ind w:firstLine="720"/>
+        <w:rPr>
+          <w:rFonts w:cstheme="minorHAnsi"/>
+          <w:lang w:val="en-US"/>
+        </w:rPr>
+      </w:pPr>
+      <w:proofErr w:type="spellStart"/>
+      <w:r>
+        <w:rPr>
+          <w:rFonts w:cstheme="minorHAnsi"/>
+          <w:lang w:val="en-US"/>
+        </w:rPr>
+        <w:t>Gardevoir</w:t>
+      </w:r>
+      <w:proofErr w:type="spellEnd"/>
+      <w:r>
+        <w:rPr>
+          <w:rFonts w:cstheme="minorHAnsi"/>
+          <w:lang w:val="en-US"/>
+        </w:rPr>
+        <w:t xml:space="preserve"> </w:t>
+      </w:r>
+      <w:proofErr w:type="spellStart"/>
+      <w:r>
+        <w:rPr>
+          <w:rFonts w:cstheme="minorHAnsi"/>
+          <w:lang w:val="en-US"/>
+        </w:rPr>
+        <w:t>Морковь</w:t>
+      </w:r>
+      <w:proofErr w:type="spellEnd"/>
+      <w:r>
+        <w:rPr>
+          <w:rFonts w:cstheme="minorHAnsi"/>
+          <w:lang w:val="en-US"/>
+        </w:rPr>
+        <w:t xml:space="preserve"> is using </w:t>
+      </w:r>
+      <w:proofErr w:type="spellStart"/>
+      <w:r>
+        <w:rPr>
+          <w:rFonts w:cstheme="minorHAnsi"/>
+          <w:lang w:val="en-US"/>
+        </w:rPr>
+        <w:t>Octazooka</w:t>
+      </w:r>
+      <w:proofErr w:type="spellEnd"/>
+      <w:r>
+        <w:rPr>
+          <w:rFonts w:cstheme="minorHAnsi"/>
+          <w:lang w:val="en-US"/>
+        </w:rPr>
+        <w:t xml:space="preserve">. </w:t>
+      </w:r>
+    </w:p>
+    <w:p>
+      <w:pPr>
+        <w:ind w:firstLine="720"/>
+        <w:rPr>
+          <w:rFonts w:cstheme="minorHAnsi"/>
+          <w:lang w:val="en-US"/>
+        </w:rPr>
+      </w:pPr>
+      <w:proofErr w:type="spellStart"/>
+      <w:r>
+        <w:rPr>
+          <w:rFonts w:cstheme="minorHAnsi"/>
+          <w:lang w:val="en-US"/>
+        </w:rPr>
+        <w:t>Corphish</w:t>
+      </w:r>
+      <w:proofErr w:type="spellEnd"/>
+      <w:r>
+        <w:rPr>
+          <w:rFonts w:cstheme="minorHAnsi"/>
+          <w:lang w:val="en-US"/>
+        </w:rPr>
+        <w:t xml:space="preserve"> </w:t>
+      </w:r>
+      <w:proofErr w:type="spellStart"/>
+      <w:r>
+        <w:rPr>
+          <w:rFonts w:cstheme="minorHAnsi"/>
+          <w:lang w:val="en-US"/>
+        </w:rPr>
+        <w:t>Помидор</w:t>
+      </w:r>
+      <w:proofErr w:type="spellEnd"/>
+      <w:r>
+        <w:rPr>
+          <w:rFonts w:cstheme="minorHAnsi"/>
+          <w:lang w:val="en-US"/>
+        </w:rPr>
+        <w:t xml:space="preserve"> loses 2 hit points.</w:t>
+      </w:r>
+    </w:p>
+    <w:p>
+      <w:pPr>
+        <w:rPr>
+          <w:rFonts w:cstheme="minorHAnsi"/>
+          <w:lang w:val="en-US"/>
+        </w:rPr>
+      </w:pPr>
+    </w:p>
+    <w:p>
+      <w:pPr>
+        <w:ind w:firstLine="720"/>
+        <w:rPr>
+          <w:rFonts w:cstheme="minorHAnsi"/>
+          <w:lang w:val="en-US"/>
+        </w:rPr>
+      </w:pPr>
+      <w:proofErr w:type="spellStart"/>
+      <w:r>
+        <w:rPr>
+          <w:rFonts w:cstheme="minorHAnsi"/>
+          <w:lang w:val="en-US"/>
+        </w:rPr>
+        <w:t>Corphish</w:t>
+      </w:r>
+      <w:proofErr w:type="spellEnd"/>
+      <w:r>
+        <w:rPr>
+          <w:rFonts w:cstheme="minorHAnsi"/>
+          <w:lang w:val="en-US"/>
+        </w:rPr>
+        <w:t xml:space="preserve"> </w:t>
+      </w:r>
+      <w:proofErr w:type="spellStart"/>
+      <w:r>
+        <w:rPr>
+          <w:rFonts w:cstheme="minorHAnsi"/>
+          <w:lang w:val="en-US"/>
+        </w:rPr>
+        <w:t>Помидор</w:t>
+      </w:r>
+      <w:proofErr w:type="spellEnd"/>
+      <w:r>
+        <w:rPr>
+          <w:rFonts w:cstheme="minorHAnsi"/>
+          <w:lang w:val="en-US"/>
+        </w:rPr>
+        <w:t xml:space="preserve"> is using Whirlwind. </w:t>
+      </w:r>
+    </w:p>
+    <w:p>
+      <w:pPr>
+        <w:ind w:firstLine="720"/>
+        <w:rPr>
+          <w:rFonts w:cstheme="minorHAnsi"/>
+          <w:lang w:val="en-US"/>
+        </w:rPr>
+      </w:pPr>
+      <w:proofErr w:type="spellStart"/>
+      <w:r>
+        <w:rPr>
+          <w:rFonts w:cstheme="minorHAnsi"/>
+          <w:lang w:val="en-US"/>
+        </w:rPr>
+        <w:t>Gardevoir</w:t>
+      </w:r>
+      <w:proofErr w:type="spellEnd"/>
+      <w:r>
+        <w:rPr>
+          <w:rFonts w:cstheme="minorHAnsi"/>
+          <w:lang w:val="en-US"/>
+        </w:rPr>
+        <w:t xml:space="preserve"> </w:t>
+      </w:r>
+      <w:proofErr w:type="spellStart"/>
+      <w:r>
+        <w:rPr>
+          <w:rFonts w:cstheme="minorHAnsi"/>
+          <w:lang w:val="en-US"/>
+        </w:rPr>
+        <w:t>Морковь</w:t>
+      </w:r>
+      <w:proofErr w:type="spellEnd"/>
+      <w:r>
+        <w:rPr>
+          <w:rFonts w:cstheme="minorHAnsi"/>
+          <w:lang w:val="en-US"/>
+        </w:rPr>
+        <w:t xml:space="preserve"> is paralyzed</w:t>
+      </w:r>
+    </w:p>
+    <w:p>
+      <w:pPr>
+        <w:rPr>
+          <w:rFonts w:cstheme="minorHAnsi"/>
+          <w:lang w:val="en-US"/>
+        </w:rPr>
+      </w:pPr>
+    </w:p>
+    <w:p>
+      <w:pPr>
+        <w:ind w:firstLine="720"/>
+        <w:rPr>
+          <w:rFonts w:cstheme="minorHAnsi"/>
+          <w:lang w:val="en-US"/>
+        </w:rPr>
+      </w:pPr>
+      <w:proofErr w:type="spellStart"/>
+      <w:r>
+        <w:rPr>
+          <w:rFonts w:cstheme="minorHAnsi"/>
+          <w:lang w:val="en-US"/>
+        </w:rPr>
+        <w:t>Gardevoir</w:t>
+      </w:r>
+      <w:proofErr w:type="spellEnd"/>
+      <w:r>
+        <w:rPr>
+          <w:rFonts w:cstheme="minorHAnsi"/>
+          <w:lang w:val="en-US"/>
+        </w:rPr>
+        <w:t xml:space="preserve"> </w:t>
+      </w:r>
+      <w:proofErr w:type="spellStart"/>
+      <w:r>
+        <w:rPr>
+          <w:rFonts w:cstheme="minorHAnsi"/>
+          <w:lang w:val="en-US"/>
+        </w:rPr>
+        <w:t>Морковь</w:t>
+      </w:r>
+      <w:proofErr w:type="spellEnd"/>
+      <w:r>
+        <w:rPr>
+          <w:rFonts w:cstheme="minorHAnsi"/>
+          <w:lang w:val="en-US"/>
+        </w:rPr>
+        <w:t xml:space="preserve"> misses</w:t>
+      </w:r>
+    </w:p>
+    <w:p>
+      <w:pPr>
+        <w:rPr>
+          <w:rFonts w:cstheme="minorHAnsi"/>
+          <w:lang w:val="en-US"/>
+        </w:rPr>
+      </w:pPr>
+    </w:p>
+    <w:p>
+      <w:pPr>
+        <w:ind w:firstLine="720"/>
+        <w:rPr>
+          <w:rFonts w:cstheme="minorHAnsi"/>
+          <w:lang w:val="en-US"/>
+        </w:rPr>
+      </w:pPr>
+      <w:proofErr w:type="spellStart"/>
+      <w:r>
+        <w:rPr>
+          <w:rFonts w:cstheme="minorHAnsi"/>
+          <w:lang w:val="en-US"/>
+        </w:rPr>
+        <w:t>Corphish</w:t>
+      </w:r>
+      <w:proofErr w:type="spellEnd"/>
+      <w:r>
+        <w:rPr>
+          <w:rFonts w:cstheme="minorHAnsi"/>
+          <w:lang w:val="en-US"/>
+        </w:rPr>
+        <w:t xml:space="preserve"> </w:t>
+      </w:r>
+      <w:proofErr w:type="spellStart"/>
+      <w:r>
+        <w:rPr>
+          <w:rFonts w:cstheme="minorHAnsi"/>
+          <w:lang w:val="en-US"/>
+        </w:rPr>
+        <w:t>Помидор</w:t>
+      </w:r>
+      <w:proofErr w:type="spellEnd"/>
+      <w:r>
+        <w:rPr>
+          <w:rFonts w:cstheme="minorHAnsi"/>
+          <w:lang w:val="en-US"/>
+        </w:rPr>
+        <w:t xml:space="preserve"> is using Thunder Wave. </w:t>
+      </w:r>
+    </w:p>
+    <w:p>
+      <w:pPr>
+        <w:rPr>
+          <w:rFonts w:cstheme="minorHAnsi"/>
+          <w:lang w:val="en-US"/>
+        </w:rPr>
+      </w:pPr>
+    </w:p>
+    <w:p>
+      <w:pPr>
+        <w:ind w:firstLine="720"/>
+        <w:rPr>
+          <w:rFonts w:cstheme="minorHAnsi"/>
+          <w:lang w:val="en-US"/>
+        </w:rPr>
+      </w:pPr>
+      <w:proofErr w:type="spellStart"/>
+      <w:r>
+        <w:rPr>
+          <w:rFonts w:cstheme="minorHAnsi"/>
+          <w:lang w:val="en-US"/>
+        </w:rPr>
+        <w:t>Gardevoir</w:t>
+      </w:r>
+      <w:proofErr w:type="spellEnd"/>
+      <w:r>
+        <w:rPr>
+          <w:rFonts w:cstheme="minorHAnsi"/>
+          <w:lang w:val="en-US"/>
+        </w:rPr>
+        <w:t xml:space="preserve"> </w:t>
+      </w:r>
+      <w:proofErr w:type="spellStart"/>
+      <w:r>
+        <w:rPr>
+          <w:rFonts w:cstheme="minorHAnsi"/>
+          <w:lang w:val="en-US"/>
+        </w:rPr>
+        <w:t>Морковь</w:t>
+      </w:r>
+      <w:proofErr w:type="spellEnd"/>
+      <w:r>
+        <w:rPr>
+          <w:rFonts w:cstheme="minorHAnsi"/>
+          <w:lang w:val="en-US"/>
+        </w:rPr>
+        <w:t xml:space="preserve"> is using </w:t>
+      </w:r>
+      <w:proofErr w:type="spellStart"/>
+      <w:r>
+        <w:rPr>
+          <w:rFonts w:cstheme="minorHAnsi"/>
+          <w:lang w:val="en-US"/>
+        </w:rPr>
+        <w:t>Octazooka</w:t>
+      </w:r>
+      <w:proofErr w:type="spellEnd"/>
+      <w:r>
+        <w:rPr>
+          <w:rFonts w:cstheme="minorHAnsi"/>
+          <w:lang w:val="en-US"/>
+        </w:rPr>
+        <w:t xml:space="preserve">. </w:t>
+      </w:r>
+    </w:p>
+    <w:p>
+      <w:pPr>
+        <w:ind w:firstLine="720"/>
+        <w:rPr>
+          <w:rFonts w:cstheme="minorHAnsi"/>
+          <w:lang w:val="en-US"/>
+        </w:rPr>
+      </w:pPr>
+      <w:r>
+        <w:rPr>
+          <w:rFonts w:cstheme="minorHAnsi"/>
+          <w:lang w:val="en-US"/>
+        </w:rPr>
+        <w:t>Critical hit!</w:t>
+      </w:r>
+    </w:p>
+    <w:p>
+      <w:pPr>
+        <w:ind w:firstLine="720"/>
+        <w:rPr>
+          <w:rFonts w:cstheme="minorHAnsi"/>
+          <w:lang w:val="en-US"/>
+        </w:rPr>
+      </w:pPr>
+      <w:proofErr w:type="spellStart"/>
+      <w:r>
+        <w:rPr>
+          <w:rFonts w:cstheme="minorHAnsi"/>
+          <w:lang w:val="en-US"/>
+        </w:rPr>
+        <w:t>Corphish</w:t>
+      </w:r>
+      <w:proofErr w:type="spellEnd"/>
+      <w:r>
+        <w:rPr>
+          <w:rFonts w:cstheme="minorHAnsi"/>
+          <w:lang w:val="en-US"/>
+        </w:rPr>
+        <w:t xml:space="preserve"> </w:t>
+      </w:r>
+      <w:proofErr w:type="spellStart"/>
+      <w:r>
+        <w:rPr>
+          <w:rFonts w:cstheme="minorHAnsi"/>
+          <w:lang w:val="en-US"/>
+        </w:rPr>
+        <w:t>Помидор</w:t>
+      </w:r>
+      <w:proofErr w:type="spellEnd"/>
+      <w:r>
+        <w:rPr>
+          <w:rFonts w:cstheme="minorHAnsi"/>
+          <w:lang w:val="en-US"/>
+        </w:rPr>
+        <w:t xml:space="preserve"> loses 5 hit points.</w:t>
+      </w:r>
+    </w:p>
+    <w:p>
+      <w:pPr>
+        <w:ind w:firstLine="720"/>
+        <w:rPr>
+          <w:rFonts w:cstheme="minorHAnsi"/>
+          <w:lang w:val="en-US"/>
+        </w:rPr>
+      </w:pPr>
+      <w:proofErr w:type="spellStart"/>
+      <w:r>
+        <w:rPr>
+          <w:rFonts w:cstheme="minorHAnsi"/>
+          <w:lang w:val="en-US"/>
+        </w:rPr>
+        <w:t>Corphish</w:t>
+      </w:r>
+      <w:proofErr w:type="spellEnd"/>
+      <w:r>
+        <w:rPr>
+          <w:rFonts w:cstheme="minorHAnsi"/>
+          <w:lang w:val="en-US"/>
+        </w:rPr>
+        <w:t xml:space="preserve"> </w:t>
+      </w:r>
+      <w:proofErr w:type="spellStart"/>
+      <w:r>
+        <w:rPr>
+          <w:rFonts w:cstheme="minorHAnsi"/>
+          <w:lang w:val="en-US"/>
+        </w:rPr>
+        <w:t>Помидор</w:t>
+      </w:r>
+      <w:proofErr w:type="spellEnd"/>
+      <w:r>
+        <w:rPr>
+          <w:rFonts w:cstheme="minorHAnsi"/>
+          <w:lang w:val="en-US"/>
+        </w:rPr>
+        <w:t xml:space="preserve"> faints.</w:t>
+      </w:r>
+    </w:p>
+    <w:p>
+      <w:pPr>
+        <w:ind w:firstLine="720"/>
+        <w:rPr>
+          <w:rFonts w:cstheme="minorHAnsi"/>
+          <w:lang w:val="en-US"/>
+        </w:rPr>
+      </w:pPr>
+      <w:proofErr w:type="spellStart"/>
+      <w:r>
+        <w:rPr>
+          <w:rFonts w:cstheme="minorHAnsi"/>
+          <w:lang w:val="en-US"/>
+        </w:rPr>
+        <w:t>Kirlia</w:t>
+      </w:r>
+      <w:proofErr w:type="spellEnd"/>
+      <w:r>
+        <w:rPr>
+          <w:rFonts w:cstheme="minorHAnsi"/>
+          <w:lang w:val="en-US"/>
+        </w:rPr>
+        <w:t xml:space="preserve"> </w:t>
+      </w:r>
+      <w:proofErr w:type="spellStart"/>
+      <w:r>
+        <w:rPr>
+          <w:rFonts w:cstheme="minorHAnsi"/>
+          <w:lang w:val="en-US"/>
+        </w:rPr>
+        <w:t>Огурец</w:t>
+      </w:r>
+      <w:proofErr w:type="spellEnd"/>
+      <w:r>
+        <w:rPr>
+          <w:rFonts w:cstheme="minorHAnsi"/>
+          <w:lang w:val="en-US"/>
+        </w:rPr>
+        <w:t xml:space="preserve"> from the team White enters the battle!</w:t>
+      </w:r>
+    </w:p>
+    <w:p>
+      <w:pPr>
+        <w:ind w:firstLine="720"/>
+        <w:rPr>
+          <w:rFonts w:cstheme="minorHAnsi"/>
+          <w:lang w:val="en-US"/>
+        </w:rPr>
+      </w:pPr>
+      <w:proofErr w:type="spellStart"/>
+      <w:r>
+        <w:rPr>
+          <w:rFonts w:cstheme="minorHAnsi"/>
+          <w:lang w:val="en-US"/>
+        </w:rPr>
+        <w:t>Kirlia</w:t>
+      </w:r>
+      <w:proofErr w:type="spellEnd"/>
+      <w:r>
+        <w:rPr>
+          <w:rFonts w:cstheme="minorHAnsi"/>
+          <w:lang w:val="en-US"/>
+        </w:rPr>
+        <w:t xml:space="preserve"> </w:t>
+      </w:r>
+      <w:proofErr w:type="spellStart"/>
+      <w:r>
+        <w:rPr>
+          <w:rFonts w:cstheme="minorHAnsi"/>
+          <w:lang w:val="en-US"/>
+        </w:rPr>
+        <w:t>Огурец</w:t>
+      </w:r>
+      <w:proofErr w:type="spellEnd"/>
+      <w:r>
+        <w:rPr>
+          <w:rFonts w:cstheme="minorHAnsi"/>
+          <w:lang w:val="en-US"/>
+        </w:rPr>
+        <w:t xml:space="preserve"> misses</w:t>
+      </w:r>
+    </w:p>
+    <w:p>
+      <w:pPr>
+        <w:rPr>
+          <w:rFonts w:cstheme="minorHAnsi"/>
+          <w:lang w:val="en-US"/>
+        </w:rPr>
+      </w:pPr>
+    </w:p>
+    <w:p>
+      <w:pPr>
+        <w:rPr>
+          <w:rFonts w:cstheme="minorHAnsi"/>
+          <w:lang w:val="en-US"/>
+        </w:rPr>
+      </w:pPr>
+    </w:p>
+    <w:p>
+      <w:pPr>
+        <w:ind w:firstLine="720"/>
+        <w:rPr>
+          <w:rFonts w:cstheme="minorHAnsi"/>
+          <w:lang w:val="en-US"/>
+        </w:rPr>
+      </w:pPr>
+      <w:proofErr w:type="spellStart"/>
+      <w:r>
+        <w:rPr>
+          <w:rFonts w:cstheme="minorHAnsi"/>
+          <w:lang w:val="en-US"/>
+        </w:rPr>
+        <w:t>Gardevoir</w:t>
+      </w:r>
+      <w:proofErr w:type="spellEnd"/>
+      <w:r>
+        <w:rPr>
+          <w:rFonts w:cstheme="minorHAnsi"/>
+          <w:lang w:val="en-US"/>
+        </w:rPr>
+        <w:t xml:space="preserve"> </w:t>
+      </w:r>
+      <w:proofErr w:type="spellStart"/>
+      <w:r>
+        <w:rPr>
+          <w:rFonts w:cstheme="minorHAnsi"/>
+          <w:lang w:val="en-US"/>
+        </w:rPr>
+        <w:t>Морковь</w:t>
+      </w:r>
+      <w:proofErr w:type="spellEnd"/>
+      <w:r>
+        <w:rPr>
+          <w:rFonts w:cstheme="minorHAnsi"/>
+          <w:lang w:val="en-US"/>
+        </w:rPr>
+        <w:t xml:space="preserve"> is using Thunder Wave. </w:t>
+      </w:r>
+    </w:p>
+    <w:p>
+      <w:pPr>
+        <w:ind w:firstLine="720"/>
+        <w:rPr>
+          <w:rFonts w:cstheme="minorHAnsi"/>
+          <w:lang w:val="en-US"/>
+        </w:rPr>
+      </w:pPr>
+      <w:proofErr w:type="spellStart"/>
+      <w:r>
+        <w:rPr>
+          <w:rFonts w:cstheme="minorHAnsi"/>
+          <w:lang w:val="en-US"/>
+        </w:rPr>
+        <w:t>Kirlia</w:t>
+      </w:r>
+      <w:proofErr w:type="spellEnd"/>
+      <w:r>
+        <w:rPr>
+          <w:rFonts w:cstheme="minorHAnsi"/>
+          <w:lang w:val="en-US"/>
+        </w:rPr>
+        <w:t xml:space="preserve"> </w:t>
+      </w:r>
+      <w:proofErr w:type="spellStart"/>
+      <w:r>
+        <w:rPr>
+          <w:rFonts w:cstheme="minorHAnsi"/>
+          <w:lang w:val="en-US"/>
+        </w:rPr>
+        <w:t>Огурец</w:t>
+      </w:r>
+      <w:proofErr w:type="spellEnd"/>
+      <w:r>
+        <w:rPr>
+          <w:rFonts w:cstheme="minorHAnsi"/>
+          <w:lang w:val="en-US"/>
+        </w:rPr>
+        <w:t xml:space="preserve"> is paralyzed</w:t>
+      </w:r>
+    </w:p>
+    <w:p>
+      <w:pPr>
+        <w:rPr>
+          <w:rFonts w:cstheme="minorHAnsi"/>
+          <w:lang w:val="en-US"/>
+        </w:rPr>
+      </w:pPr>
+    </w:p>
+    <w:p>
+      <w:pPr>
+        <w:ind w:firstLine="720"/>
+        <w:rPr>
+          <w:rFonts w:cstheme="minorHAnsi"/>
+          <w:lang w:val="en-US"/>
+        </w:rPr>
+      </w:pPr>
+      <w:proofErr w:type="spellStart"/>
+      <w:r>
+        <w:rPr>
+          <w:rFonts w:cstheme="minorHAnsi"/>
+          <w:lang w:val="en-US"/>
+        </w:rPr>
+        <w:t>Kirlia</w:t>
+      </w:r>
+      <w:proofErr w:type="spellEnd"/>
+      <w:r>
+        <w:rPr>
+          <w:rFonts w:cstheme="minorHAnsi"/>
+          <w:lang w:val="en-US"/>
+        </w:rPr>
+        <w:t xml:space="preserve"> </w:t>
+      </w:r>
+      <w:proofErr w:type="spellStart"/>
+      <w:r>
+        <w:rPr>
+          <w:rFonts w:cstheme="minorHAnsi"/>
+          <w:lang w:val="en-US"/>
+        </w:rPr>
+        <w:t>Огурец</w:t>
+      </w:r>
+      <w:proofErr w:type="spellEnd"/>
+      <w:r>
+        <w:rPr>
+          <w:rFonts w:cstheme="minorHAnsi"/>
+          <w:lang w:val="en-US"/>
+        </w:rPr>
+        <w:t xml:space="preserve"> is using Thunder Shock. </w:t>
+      </w:r>
+    </w:p>
+    <w:p>
+      <w:pPr>
+        <w:ind w:firstLine="720"/>
+        <w:rPr>
+          <w:rFonts w:cstheme="minorHAnsi"/>
+          <w:lang w:val="en-US"/>
+        </w:rPr>
+      </w:pPr>
+      <w:r>
+        <w:rPr>
+          <w:rFonts w:cstheme="minorHAnsi"/>
+          <w:lang w:val="en-US"/>
+        </w:rPr>
+        <w:t>Critical hit!</w:t>
+      </w:r>
+    </w:p>
+    <w:p>
+      <w:pPr>
+        <w:ind w:left="720"/>
+        <w:rPr>
+          <w:rFonts w:cstheme="minorHAnsi"/>
+          <w:lang w:val="en-US"/>
+        </w:rPr>
+      </w:pPr>
+      <w:proofErr w:type="spellStart"/>
+      <w:r>
+        <w:rPr>
+          <w:rFonts w:cstheme="minorHAnsi"/>
+          <w:lang w:val="en-US"/>
+        </w:rPr>
+        <w:t>Gardevoir</w:t>
+      </w:r>
+      <w:proofErr w:type="spellEnd"/>
+      <w:r>
+        <w:rPr>
+          <w:rFonts w:cstheme="minorHAnsi"/>
+          <w:lang w:val="en-US"/>
+        </w:rPr>
+        <w:t xml:space="preserve"> </w:t>
+      </w:r>
+      <w:proofErr w:type="spellStart"/>
+      <w:r>
+        <w:rPr>
+          <w:rFonts w:cstheme="minorHAnsi"/>
+          <w:lang w:val="en-US"/>
+        </w:rPr>
+        <w:t>Морковь</w:t>
+      </w:r>
+      <w:proofErr w:type="spellEnd"/>
+      <w:r>
+        <w:rPr>
+          <w:rFonts w:cstheme="minorHAnsi"/>
+          <w:lang w:val="en-US"/>
+        </w:rPr>
+        <w:t xml:space="preserve"> loses 4 hit points.</w:t>
+      </w:r>
+    </w:p>
+    <w:p>
+      <w:pPr>
+        <w:ind w:left="720"/>
+        <w:rPr>
+          <w:rFonts w:cstheme="minorHAnsi"/>
+          <w:lang w:val="en-US"/>
+        </w:rPr>
+      </w:pPr>
+    </w:p>
+    <w:p>
+      <w:pPr>
+        <w:ind w:left="720"/>
+        <w:rPr>
+          <w:rFonts w:cstheme="minorHAnsi"/>
+          <w:lang w:val="en-US"/>
+        </w:rPr>
+      </w:pPr>
+      <w:proofErr w:type="spellStart"/>
+      <w:r>
+        <w:rPr>
+          <w:rFonts w:cstheme="minorHAnsi"/>
+          <w:lang w:val="en-US"/>
+        </w:rPr>
+        <w:t>Kirlia</w:t>
+      </w:r>
+      <w:proofErr w:type="spellEnd"/>
+      <w:r>
+        <w:rPr>
+          <w:rFonts w:cstheme="minorHAnsi"/>
+          <w:lang w:val="en-US"/>
+        </w:rPr>
+        <w:t xml:space="preserve"> </w:t>
+      </w:r>
+      <w:proofErr w:type="spellStart"/>
+      <w:r>
+        <w:rPr>
+          <w:rFonts w:cstheme="minorHAnsi"/>
+          <w:lang w:val="en-US"/>
+        </w:rPr>
+        <w:t>Огурец</w:t>
+      </w:r>
+      <w:proofErr w:type="spellEnd"/>
+      <w:r>
+        <w:rPr>
+          <w:rFonts w:cstheme="minorHAnsi"/>
+          <w:lang w:val="en-US"/>
+        </w:rPr>
+        <w:t xml:space="preserve"> is using </w:t>
+      </w:r>
+      <w:proofErr w:type="spellStart"/>
+      <w:r>
+        <w:rPr>
+          <w:rFonts w:cstheme="minorHAnsi"/>
+          <w:lang w:val="en-US"/>
+        </w:rPr>
+        <w:t>Octazooka</w:t>
+      </w:r>
+      <w:proofErr w:type="spellEnd"/>
+      <w:r>
+        <w:rPr>
+          <w:rFonts w:cstheme="minorHAnsi"/>
+          <w:lang w:val="en-US"/>
+        </w:rPr>
+        <w:t xml:space="preserve">. </w:t>
+      </w:r>
+    </w:p>
+    <w:p>
+      <w:pPr>
+        <w:ind w:left="720"/>
+        <w:rPr>
+          <w:rFonts w:cstheme="minorHAnsi"/>
+          <w:lang w:val="en-US"/>
+        </w:rPr>
+      </w:pPr>
+      <w:r>
+        <w:rPr>
+          <w:rFonts w:cstheme="minorHAnsi"/>
+          <w:lang w:val="en-US"/>
+        </w:rPr>
+        <w:t>Critical hit!</w:t>
+      </w:r>
+    </w:p>
+    <w:p>
+      <w:pPr>
+        <w:ind w:left="720"/>
+        <w:rPr>
+          <w:rFonts w:cstheme="minorHAnsi"/>
+          <w:lang w:val="en-US"/>
+        </w:rPr>
+      </w:pPr>
+      <w:proofErr w:type="spellStart"/>
+      <w:r>
+        <w:rPr>
+          <w:rFonts w:cstheme="minorHAnsi"/>
+          <w:lang w:val="en-US"/>
+        </w:rPr>
+        <w:t>Kirlia</w:t>
+      </w:r>
+      <w:proofErr w:type="spellEnd"/>
+      <w:r>
+        <w:rPr>
+          <w:rFonts w:cstheme="minorHAnsi"/>
+          <w:lang w:val="en-US"/>
+        </w:rPr>
+        <w:t xml:space="preserve"> </w:t>
+      </w:r>
+      <w:proofErr w:type="spellStart"/>
+      <w:r>
+        <w:rPr>
+          <w:rFonts w:cstheme="minorHAnsi"/>
+          <w:lang w:val="en-US"/>
+        </w:rPr>
+        <w:t>Огурец</w:t>
+      </w:r>
+      <w:proofErr w:type="spellEnd"/>
+      <w:r>
+        <w:rPr>
+          <w:rFonts w:cstheme="minorHAnsi"/>
+          <w:lang w:val="en-US"/>
+        </w:rPr>
+        <w:t xml:space="preserve"> loses 13 hit points.</w:t>
+      </w:r>
+    </w:p>
+    <w:p>
+      <w:pPr>
+        <w:rPr>
+          <w:rFonts w:cstheme="minorHAnsi"/>
+          <w:lang w:val="en-US"/>
+        </w:rPr>
+      </w:pPr>
+    </w:p>
+    <w:p>
+      <w:pPr>
+        <w:ind w:left="720"/>
+        <w:rPr>
+          <w:rFonts w:cstheme="minorHAnsi"/>
+          <w:lang w:val="en-US"/>
+        </w:rPr>
+      </w:pPr>
+      <w:proofErr w:type="spellStart"/>
+      <w:r>
+        <w:rPr>
+          <w:rFonts w:cstheme="minorHAnsi"/>
+          <w:lang w:val="en-US"/>
+        </w:rPr>
+        <w:t>Kirlia</w:t>
+      </w:r>
+      <w:proofErr w:type="spellEnd"/>
+      <w:r>
+        <w:rPr>
+          <w:rFonts w:cstheme="minorHAnsi"/>
+          <w:lang w:val="en-US"/>
+        </w:rPr>
+        <w:t xml:space="preserve"> </w:t>
+      </w:r>
+      <w:proofErr w:type="spellStart"/>
+      <w:r>
+        <w:rPr>
+          <w:rFonts w:cstheme="minorHAnsi"/>
+          <w:lang w:val="en-US"/>
+        </w:rPr>
+        <w:t>Огурец</w:t>
+      </w:r>
+      <w:proofErr w:type="spellEnd"/>
+      <w:r>
+        <w:rPr>
+          <w:rFonts w:cstheme="minorHAnsi"/>
+          <w:lang w:val="en-US"/>
+        </w:rPr>
+        <w:t xml:space="preserve"> is using </w:t>
+      </w:r>
+      <w:proofErr w:type="spellStart"/>
+      <w:r>
+        <w:rPr>
+          <w:rFonts w:cstheme="minorHAnsi"/>
+          <w:lang w:val="en-US"/>
+        </w:rPr>
+        <w:t>Octazooka</w:t>
+      </w:r>
+      <w:proofErr w:type="spellEnd"/>
+      <w:r>
+        <w:rPr>
+          <w:rFonts w:cstheme="minorHAnsi"/>
+          <w:lang w:val="en-US"/>
+        </w:rPr>
+        <w:t xml:space="preserve">. </w:t>
+      </w:r>
+    </w:p>
+    <w:p>
+      <w:pPr>
+        <w:ind w:left="720"/>
+        <w:rPr>
+          <w:rFonts w:cstheme="minorHAnsi"/>
+          <w:lang w:val="en-US"/>
+        </w:rPr>
+      </w:pPr>
+      <w:r>
+        <w:rPr>
+          <w:rFonts w:cstheme="minorHAnsi"/>
+          <w:lang w:val="en-US"/>
+        </w:rPr>
+        <w:t>Critical hit!</w:t>
+      </w:r>
+    </w:p>
+    <w:p>
+      <w:pPr>
+        <w:ind w:left="720"/>
+        <w:rPr>
+          <w:rFonts w:cstheme="minorHAnsi"/>
+          <w:lang w:val="en-US"/>
+        </w:rPr>
+      </w:pPr>
+      <w:proofErr w:type="spellStart"/>
+      <w:r>
+        <w:rPr>
+          <w:rFonts w:cstheme="minorHAnsi"/>
+          <w:lang w:val="en-US"/>
+        </w:rPr>
+        <w:t>Kirlia</w:t>
+      </w:r>
+      <w:proofErr w:type="spellEnd"/>
+      <w:r>
+        <w:rPr>
+          <w:rFonts w:cstheme="minorHAnsi"/>
+          <w:lang w:val="en-US"/>
+        </w:rPr>
+        <w:t xml:space="preserve"> </w:t>
+      </w:r>
+      <w:proofErr w:type="spellStart"/>
+      <w:r>
+        <w:rPr>
+          <w:rFonts w:cstheme="minorHAnsi"/>
+          <w:lang w:val="en-US"/>
+        </w:rPr>
+        <w:t>Огурец</w:t>
+      </w:r>
+      <w:proofErr w:type="spellEnd"/>
+      <w:r>
+        <w:rPr>
+          <w:rFonts w:cstheme="minorHAnsi"/>
+          <w:lang w:val="en-US"/>
+        </w:rPr>
+        <w:t xml:space="preserve"> loses 14 hit points.</w:t>
+      </w:r>
+    </w:p>
+    <w:p>
+      <w:pPr>
+        <w:ind w:left="720"/>
+        <w:rPr>
+          <w:rFonts w:cstheme="minorHAnsi"/>
+          <w:lang w:val="en-US"/>
+        </w:rPr>
+      </w:pPr>
+      <w:r>
+        <w:rPr>
+          <w:rFonts w:cstheme="minorHAnsi"/>
+          <w:lang w:val="en-US"/>
+        </w:rPr>
+        <w:t xml:space="preserve">Both </w:t>
+      </w:r>
+      <w:proofErr w:type="spellStart"/>
+      <w:r>
+        <w:rPr>
+          <w:rFonts w:cstheme="minorHAnsi"/>
+          <w:lang w:val="en-US"/>
+        </w:rPr>
+        <w:t>pokemons</w:t>
+      </w:r>
+      <w:proofErr w:type="spellEnd"/>
+      <w:r>
+        <w:rPr>
+          <w:rFonts w:cstheme="minorHAnsi"/>
+          <w:lang w:val="en-US"/>
+        </w:rPr>
+        <w:t xml:space="preserve"> faint.</w:t>
+      </w:r>
+    </w:p>
+    <w:p>
+      <w:pPr>
+        <w:ind w:left="720"/>
+        <w:rPr>
+          <w:rFonts w:cstheme="minorHAnsi"/>
+          <w:lang w:val="en-US"/>
+        </w:rPr>
+      </w:pPr>
+      <w:r>
+        <w:rPr>
+          <w:rFonts w:cstheme="minorHAnsi"/>
+          <w:lang w:val="en-US"/>
+        </w:rPr>
+        <w:t xml:space="preserve">Team White loses its last </w:t>
+      </w:r>
+      <w:proofErr w:type="spellStart"/>
+      <w:r>
+        <w:rPr>
+          <w:rFonts w:cstheme="minorHAnsi"/>
+          <w:lang w:val="en-US"/>
+        </w:rPr>
+        <w:t>Pokemon</w:t>
+      </w:r>
+      <w:proofErr w:type="spellEnd"/>
+      <w:r>
+        <w:rPr>
+          <w:rFonts w:cstheme="minorHAnsi"/>
+          <w:lang w:val="en-US"/>
+        </w:rPr>
+        <w:t>.</w:t>
+      </w:r>
+    </w:p>
+    <w:p>
+      <w:pPr>
+        <w:ind w:left="720"/>
+        <w:rPr>
+          <w:rFonts w:cstheme="minorHAnsi"/>
+          <w:lang w:val="en-US"/>
+        </w:rPr>
+      </w:pPr>
+      <w:r>
+        <w:rPr>
+          <w:rFonts w:cstheme="minorHAnsi"/>
+          <w:lang w:val="en-US"/>
+        </w:rPr>
+        <w:t xml:space="preserve">The team </w:t>
+      </w:r>
+      <w:proofErr w:type="gramStart"/>
+      <w:r>
+        <w:rPr>
+          <w:rFonts w:cstheme="minorHAnsi"/>
+          <w:lang w:val="en-US"/>
+        </w:rPr>
+        <w:t>Yellow</w:t>
+      </w:r>
+      <w:proofErr w:type="gramEnd"/>
+      <w:r>
+        <w:rPr>
+          <w:rFonts w:cstheme="minorHAnsi"/>
+          <w:lang w:val="en-US"/>
+        </w:rPr>
+        <w:t xml:space="preserve"> wins the battle!</w:t>
+      </w:r>
+    </w:p>
+    <w:p>
+      <w:pPr>
+        <w:ind w:left="720"/>
         <w:rPr>
           <w:rFonts w:ascii="Space Mono" w:hAnsi="Space Mono"/>
           <w:sz w:val="18"/>
@@ -797,387 +4117,6 @@
           <w:lang w:val="en-US"/>
         </w:rPr>
       </w:pPr>
-      <w:proofErr w:type="gramStart"/>
-      <w:r>
-        <w:rPr>
-          <w:rFonts w:ascii="Space Mono" w:hAnsi="Space Mono"/>
-          <w:sz w:val="18"/>
-          <w:szCs w:val="18"/>
-          <w:lang w:val="en-US"/>
-        </w:rPr>
-        <w:t>Line[</w:t>
-      </w:r>
-      <w:proofErr w:type="gramEnd"/>
-      <w:r>
-        <w:rPr>
-          <w:rFonts w:ascii="Space Mono" w:hAnsi="Space Mono"/>
-          <w:sz w:val="18"/>
-          <w:szCs w:val="18"/>
-          <w:lang w:val="en-US"/>
-        </w:rPr>
-        <w:t xml:space="preserve">0] -- 1.103 0.841 8.822 0.759 0.991 0.519 1.097 0.000 6.093 1.232 2.412 </w:t>
-      </w:r>
-    </w:p>
-    <w:p>
-      <w:pPr>
-        <w:ind w:firstLine="720"/>
-        <w:rPr>
-          <w:rFonts w:ascii="Space Mono" w:hAnsi="Space Mono"/>
-          <w:sz w:val="18"/>
-          <w:szCs w:val="18"/>
-          <w:lang w:val="en-US"/>
-        </w:rPr>
-      </w:pPr>
-      <w:proofErr w:type="gramStart"/>
-      <w:r>
-        <w:rPr>
-          <w:rFonts w:ascii="Space Mono" w:hAnsi="Space Mono"/>
-          <w:sz w:val="18"/>
-          <w:szCs w:val="18"/>
-          <w:lang w:val="en-US"/>
-        </w:rPr>
-        <w:t>Line[</w:t>
-      </w:r>
-      <w:proofErr w:type="gramEnd"/>
-      <w:r>
-        <w:rPr>
-          <w:rFonts w:ascii="Space Mono" w:hAnsi="Space Mono"/>
-          <w:sz w:val="18"/>
-          <w:szCs w:val="18"/>
-          <w:lang w:val="en-US"/>
-        </w:rPr>
-        <w:t xml:space="preserve">1] -- 0.393 0.366 0.495 0.502 0.449 0.375 0.486 0.533 0.339 0.490 0.298 </w:t>
-      </w:r>
-    </w:p>
-    <w:p>
-      <w:pPr>
-        <w:ind w:firstLine="720"/>
-        <w:rPr>
-          <w:rFonts w:ascii="Space Mono" w:hAnsi="Space Mono"/>
-          <w:sz w:val="18"/>
-          <w:szCs w:val="18"/>
-          <w:lang w:val="en-US"/>
-        </w:rPr>
-      </w:pPr>
-      <w:proofErr w:type="gramStart"/>
-      <w:r>
-        <w:rPr>
-          <w:rFonts w:ascii="Space Mono" w:hAnsi="Space Mono"/>
-          <w:sz w:val="18"/>
-          <w:szCs w:val="18"/>
-          <w:lang w:val="en-US"/>
-        </w:rPr>
-        <w:t>Line[</w:t>
-      </w:r>
-      <w:proofErr w:type="gramEnd"/>
-      <w:r>
-        <w:rPr>
-          <w:rFonts w:ascii="Space Mono" w:hAnsi="Space Mono"/>
-          <w:sz w:val="18"/>
-          <w:szCs w:val="18"/>
-          <w:lang w:val="en-US"/>
-        </w:rPr>
-        <w:t xml:space="preserve">2] -- 1.103 0.841 8.822 0.759 0.991 0.519 1.097 0.000 6.093 1.232 2.412 </w:t>
-      </w:r>
-    </w:p>
-    <w:p>
-      <w:pPr>
-        <w:ind w:firstLine="720"/>
-        <w:rPr>
-          <w:rFonts w:ascii="Space Mono" w:hAnsi="Space Mono"/>
-          <w:sz w:val="18"/>
-          <w:szCs w:val="18"/>
-          <w:lang w:val="en-US"/>
-        </w:rPr>
-      </w:pPr>
-      <w:proofErr w:type="gramStart"/>
-      <w:r>
-        <w:rPr>
-          <w:rFonts w:ascii="Space Mono" w:hAnsi="Space Mono"/>
-          <w:sz w:val="18"/>
-          <w:szCs w:val="18"/>
-          <w:lang w:val="en-US"/>
-        </w:rPr>
-        <w:t>Line[</w:t>
-      </w:r>
-      <w:proofErr w:type="gramEnd"/>
-      <w:r>
-        <w:rPr>
-          <w:rFonts w:ascii="Space Mono" w:hAnsi="Space Mono"/>
-          <w:sz w:val="18"/>
-          <w:szCs w:val="18"/>
-          <w:lang w:val="en-US"/>
-        </w:rPr>
-        <w:t xml:space="preserve">3] -- 1.936 -3.643 0.191 -5.186 0.625 -1.245 2.900 -4.574 -4.187 4.141 8.745 </w:t>
-      </w:r>
-    </w:p>
-    <w:p>
-      <w:pPr>
-        <w:ind w:firstLine="720"/>
-        <w:rPr>
-          <w:rFonts w:ascii="Space Mono" w:hAnsi="Space Mono"/>
-          <w:sz w:val="18"/>
-          <w:szCs w:val="18"/>
-          <w:lang w:val="en-US"/>
-        </w:rPr>
-      </w:pPr>
-      <w:proofErr w:type="gramStart"/>
-      <w:r>
-        <w:rPr>
-          <w:rFonts w:ascii="Space Mono" w:hAnsi="Space Mono"/>
-          <w:sz w:val="18"/>
-          <w:szCs w:val="18"/>
-          <w:lang w:val="en-US"/>
-        </w:rPr>
-        <w:t>Line[</w:t>
-      </w:r>
-      <w:proofErr w:type="gramEnd"/>
-      <w:r>
-        <w:rPr>
-          <w:rFonts w:ascii="Space Mono" w:hAnsi="Space Mono"/>
-          <w:sz w:val="18"/>
-          <w:szCs w:val="18"/>
-          <w:lang w:val="en-US"/>
-        </w:rPr>
-        <w:t xml:space="preserve">4] -- 1.103 0.841 8.822 0.759 0.991 0.519 1.097 0.000 6.093 1.232 2.412 </w:t>
-      </w:r>
-    </w:p>
-    <w:p>
-      <w:pPr>
-        <w:ind w:firstLine="720"/>
-        <w:rPr>
-          <w:rFonts w:ascii="Space Mono" w:hAnsi="Space Mono"/>
-          <w:sz w:val="18"/>
-          <w:szCs w:val="18"/>
-          <w:lang w:val="en-US"/>
-        </w:rPr>
-      </w:pPr>
-      <w:proofErr w:type="gramStart"/>
-      <w:r>
-        <w:rPr>
-          <w:rFonts w:ascii="Space Mono" w:hAnsi="Space Mono"/>
-          <w:sz w:val="18"/>
-          <w:szCs w:val="18"/>
-          <w:lang w:val="en-US"/>
-        </w:rPr>
-        <w:t>Line[</w:t>
-      </w:r>
-      <w:proofErr w:type="gramEnd"/>
-      <w:r>
-        <w:rPr>
-          <w:rFonts w:ascii="Space Mono" w:hAnsi="Space Mono"/>
-          <w:sz w:val="18"/>
-          <w:szCs w:val="18"/>
-          <w:lang w:val="en-US"/>
-        </w:rPr>
-        <w:t xml:space="preserve">5] -- 0.393 0.366 0.495 0.502 0.449 0.375 0.486 0.533 0.339 0.490 0.298 </w:t>
-      </w:r>
-    </w:p>
-    <w:p>
-      <w:pPr>
-        <w:ind w:firstLine="720"/>
-        <w:rPr>
-          <w:rFonts w:ascii="Space Mono" w:hAnsi="Space Mono"/>
-          <w:sz w:val="18"/>
-          <w:szCs w:val="18"/>
-          <w:lang w:val="en-US"/>
-        </w:rPr>
-      </w:pPr>
-      <w:proofErr w:type="gramStart"/>
-      <w:r>
-        <w:rPr>
-          <w:rFonts w:ascii="Space Mono" w:hAnsi="Space Mono"/>
-          <w:sz w:val="18"/>
-          <w:szCs w:val="18"/>
-          <w:lang w:val="en-US"/>
-        </w:rPr>
-        <w:t>Line[</w:t>
-      </w:r>
-      <w:proofErr w:type="gramEnd"/>
-      <w:r>
-        <w:rPr>
-          <w:rFonts w:ascii="Space Mono" w:hAnsi="Space Mono"/>
-          <w:sz w:val="18"/>
-          <w:szCs w:val="18"/>
-          <w:lang w:val="en-US"/>
-        </w:rPr>
-        <w:t xml:space="preserve">6] -- 0.393 0.366 0.495 0.502 0.449 0.375 0.486 0.533 0.339 0.490 0.298 </w:t>
-      </w:r>
-    </w:p>
-    <w:p>
-      <w:pPr>
-        <w:ind w:firstLine="720"/>
-        <w:rPr>
-          <w:rFonts w:ascii="Space Mono" w:hAnsi="Space Mono"/>
-          <w:sz w:val="18"/>
-          <w:szCs w:val="18"/>
-          <w:lang w:val="en-US"/>
-        </w:rPr>
-      </w:pPr>
-      <w:proofErr w:type="gramStart"/>
-      <w:r>
-        <w:rPr>
-          <w:rFonts w:ascii="Space Mono" w:hAnsi="Space Mono"/>
-          <w:sz w:val="18"/>
-          <w:szCs w:val="18"/>
-          <w:lang w:val="en-US"/>
-        </w:rPr>
-        <w:t>Line[</w:t>
-      </w:r>
-      <w:proofErr w:type="gramEnd"/>
-      <w:r>
-        <w:rPr>
-          <w:rFonts w:ascii="Space Mono" w:hAnsi="Space Mono"/>
-          <w:sz w:val="18"/>
-          <w:szCs w:val="18"/>
-          <w:lang w:val="en-US"/>
-        </w:rPr>
-        <w:t xml:space="preserve">7] -- 1.103 0.841 8.822 0.759 0.991 0.519 1.097 0.000 6.093 1.232 2.412 </w:t>
-      </w:r>
-    </w:p>
-    <w:p>
-      <w:pPr>
-        <w:ind w:firstLine="720"/>
-        <w:rPr>
-          <w:rFonts w:ascii="Space Mono" w:hAnsi="Space Mono"/>
-          <w:sz w:val="18"/>
-          <w:szCs w:val="18"/>
-          <w:lang w:val="en-US"/>
-        </w:rPr>
-      </w:pPr>
-      <w:proofErr w:type="gramStart"/>
-      <w:r>
-        <w:rPr>
-          <w:rFonts w:ascii="Space Mono" w:hAnsi="Space Mono"/>
-          <w:sz w:val="18"/>
-          <w:szCs w:val="18"/>
-          <w:lang w:val="en-US"/>
-        </w:rPr>
-        <w:t>Line[</w:t>
-      </w:r>
-      <w:proofErr w:type="gramEnd"/>
-      <w:r>
-        <w:rPr>
-          <w:rFonts w:ascii="Space Mono" w:hAnsi="Space Mono"/>
-          <w:sz w:val="18"/>
-          <w:szCs w:val="18"/>
-          <w:lang w:val="en-US"/>
-        </w:rPr>
-        <w:t xml:space="preserve">8] -- 0.393 0.366 0.495 0.502 0.449 0.375 0.486 0.533 0.339 0.490 0.298 </w:t>
-      </w:r>
-    </w:p>
-    <w:p>
-      <w:pPr>
-        <w:ind w:firstLine="720"/>
-        <w:rPr>
-          <w:rFonts w:ascii="Space Mono" w:hAnsi="Space Mono"/>
-          <w:sz w:val="18"/>
-          <w:szCs w:val="18"/>
-          <w:lang w:val="en-US"/>
-        </w:rPr>
-      </w:pPr>
-      <w:proofErr w:type="gramStart"/>
-      <w:r>
-        <w:rPr>
-          <w:rFonts w:ascii="Space Mono" w:hAnsi="Space Mono"/>
-          <w:sz w:val="18"/>
-          <w:szCs w:val="18"/>
-          <w:lang w:val="en-US"/>
-        </w:rPr>
-        <w:t>Line[</w:t>
-      </w:r>
-      <w:proofErr w:type="gramEnd"/>
-      <w:r>
-        <w:rPr>
-          <w:rFonts w:ascii="Space Mono" w:hAnsi="Space Mono"/>
-          <w:sz w:val="18"/>
-          <w:szCs w:val="18"/>
-          <w:lang w:val="en-US"/>
-        </w:rPr>
-        <w:t xml:space="preserve">9] -- 1.103 0.841 8.822 0.759 0.991 0.519 1.097 0.000 6.093 1.232 2.412 </w:t>
-      </w:r>
-    </w:p>
-    <w:p>
-      <w:pPr>
-        <w:ind w:firstLine="720"/>
-        <w:rPr>
-          <w:rFonts w:ascii="Space Mono" w:hAnsi="Space Mono"/>
-          <w:sz w:val="18"/>
-          <w:szCs w:val="18"/>
-          <w:lang w:val="ru-RU"/>
-        </w:rPr>
-      </w:pPr>
-      <w:proofErr w:type="gramStart"/>
-      <w:r>
-        <w:rPr>
-          <w:rFonts w:ascii="Space Mono" w:hAnsi="Space Mono"/>
-          <w:sz w:val="18"/>
-          <w:szCs w:val="18"/>
-          <w:lang w:val="ru-RU"/>
-        </w:rPr>
-        <w:t>Line[</w:t>
-      </w:r>
-      <w:proofErr w:type="gramEnd"/>
-      <w:r>
-        <w:rPr>
-          <w:rFonts w:ascii="Space Mono" w:hAnsi="Space Mono"/>
-          <w:sz w:val="18"/>
-          <w:szCs w:val="18"/>
-          <w:lang w:val="ru-RU"/>
-        </w:rPr>
-        <w:t xml:space="preserve">10] -- 0.393 0.366 0.495 0.502 0.449 0.375 0.486 0.533 0.339 0.490 0.298 </w:t>
-      </w:r>
-    </w:p>
-    <w:p>
-      <w:pPr>
-        <w:ind w:firstLine="720"/>
-        <w:rPr>
-          <w:rFonts w:ascii="Space Mono" w:hAnsi="Space Mono"/>
-          <w:sz w:val="18"/>
-          <w:szCs w:val="18"/>
-          <w:lang w:val="ru-RU"/>
-        </w:rPr>
-      </w:pPr>
-      <w:proofErr w:type="gramStart"/>
-      <w:r>
-        <w:rPr>
-          <w:rFonts w:ascii="Space Mono" w:hAnsi="Space Mono"/>
-          <w:sz w:val="18"/>
-          <w:szCs w:val="18"/>
-          <w:lang w:val="ru-RU"/>
-        </w:rPr>
-        <w:t>Line[</w:t>
-      </w:r>
-      <w:proofErr w:type="gramEnd"/>
-      <w:r>
-        <w:rPr>
-          <w:rFonts w:ascii="Space Mono" w:hAnsi="Space Mono"/>
-          <w:sz w:val="18"/>
-          <w:szCs w:val="18"/>
-          <w:lang w:val="ru-RU"/>
-        </w:rPr>
-        <w:t>11] -- 1.103 0.841 8.822 0.759 0.991 0.519 1.097 0.000 6.093 1.232 2.412</w:t>
-      </w:r>
-    </w:p>
-    <w:p>
-      <w:pPr>
-        <w:rPr>
-          <w:rFonts w:ascii="Space Mono" w:hAnsi="Space Mono"/>
-          <w:sz w:val="18"/>
-          <w:szCs w:val="18"/>
-          <w:lang w:val="ru-RU"/>
-        </w:rPr>
-      </w:pPr>
-    </w:p>
-    <w:p>
-      <w:pPr>
-        <w:rPr>
-          <w:rFonts w:ascii="Space Mono" w:hAnsi="Space Mono"/>
-          <w:sz w:val="18"/>
-          <w:szCs w:val="18"/>
-          <w:lang w:val="ru-RU"/>
-        </w:rPr>
-      </w:pPr>
     </w:p>
     <w:p>
       <w:pPr>
@@ -1265,6 +4204,34 @@
           <w:lang w:val="ru-RU"/>
         </w:rPr>
         <w:t>.</w:t>
+      </w:r>
+      <w:r>
+        <w:rPr>
+          <w:rFonts w:cstheme="minorHAnsi"/>
+          <w:lang w:val="ru-RU"/>
+        </w:rPr>
+        <w:t xml:space="preserve"> </w:t>
+      </w:r>
+      <w:r>
+        <w:rPr>
+          <w:rFonts w:cstheme="minorHAnsi"/>
+          <w:lang w:val="ru-RU"/>
+        </w:rPr>
+        <w:t xml:space="preserve">Узнал, как перегружать методы в </w:t>
+      </w:r>
+      <w:r>
+        <w:rPr>
+          <w:rFonts w:cstheme="minorHAnsi"/>
+          <w:lang w:val="en-US"/>
+        </w:rPr>
+        <w:t>Java</w:t>
+      </w:r>
+      <w:r>
+        <w:rPr>
+          <w:rFonts w:cstheme="minorHAnsi"/>
+          <w:lang w:val="ru-RU"/>
+        </w:rPr>
+        <w:t xml:space="preserve"> и как вызывать конструктор наследуемого класса.</w:t>
       </w:r>
     </w:p>
     <w:sectPr>
